--- a/Version_Doc/2016_06_02_Documentation_TPI_2016_GabrielStrano.docx
+++ b/Version_Doc/2016_06_02_Documentation_TPI_2016_GabrielStrano.docx
@@ -474,7 +474,23 @@
     </w:p>
     <w:p>
       <w:r>
-        <w:t xml:space="preserve">J'ai choisi de faire mon projet en CSharpe car durant ma formation j'ai pu utiliser différent langage de programmation, mais c'est en CSharpe que je pense avoir le plus de facilité. </w:t>
+        <w:t xml:space="preserve">J'ai choisi de faire mon projet en </w:t>
+      </w:r>
+      <w:proofErr w:type="spellStart"/>
+      <w:r>
+        <w:t>CSharpe</w:t>
+      </w:r>
+      <w:proofErr w:type="spellEnd"/>
+      <w:r>
+        <w:t xml:space="preserve"> car durant ma formation j'ai pu utiliser différent langage de programmation, mais c'est en </w:t>
+      </w:r>
+      <w:proofErr w:type="spellStart"/>
+      <w:r>
+        <w:t>CSharpe</w:t>
+      </w:r>
+      <w:proofErr w:type="spellEnd"/>
+      <w:r>
+        <w:t xml:space="preserve"> que je pense avoir le plus de facilité. </w:t>
       </w:r>
     </w:p>
     <w:p>
@@ -515,43 +531,1427 @@
         <w:pStyle w:val="Titre2"/>
       </w:pPr>
       <w:r>
-        <w:t>Fonctionnalité disponible pour les utilisateurs</w:t>
+        <w:t>Préambule</w:t>
+      </w:r>
+    </w:p>
+    <w:p>
+      <w:r>
+        <w:t>Pour</w:t>
+      </w:r>
+      <w:r>
+        <w:t xml:space="preserve"> pouvoir utiliser cette application dans de bonne condition, </w:t>
+      </w:r>
+      <w:r>
+        <w:t xml:space="preserve"> plusieurs interfaces ont dû être crées.</w:t>
+      </w:r>
+    </w:p>
+    <w:p>
+      <w:pPr>
+        <w:pStyle w:val="Paragraphedeliste"/>
+        <w:numPr>
+          <w:ilvl w:val="0"/>
+          <w:numId w:val="1"/>
+        </w:numPr>
+      </w:pPr>
+      <w:r>
+        <w:t>Application serveur et client</w:t>
+      </w:r>
+    </w:p>
+    <w:p>
+      <w:pPr>
+        <w:pStyle w:val="Paragraphedeliste"/>
+        <w:numPr>
+          <w:ilvl w:val="1"/>
+          <w:numId w:val="1"/>
+        </w:numPr>
+      </w:pPr>
+      <w:r>
+        <w:t>Interface de connexion</w:t>
+      </w:r>
+    </w:p>
+    <w:p>
+      <w:pPr>
+        <w:pStyle w:val="Paragraphedeliste"/>
+        <w:numPr>
+          <w:ilvl w:val="1"/>
+          <w:numId w:val="1"/>
+        </w:numPr>
+      </w:pPr>
+      <w:r>
+        <w:t>Interface du programme</w:t>
+      </w:r>
+    </w:p>
+    <w:p>
+      <w:pPr>
+        <w:pStyle w:val="Paragraphedeliste"/>
+        <w:numPr>
+          <w:ilvl w:val="1"/>
+          <w:numId w:val="1"/>
+        </w:numPr>
+      </w:pPr>
+      <w:r>
+        <w:t>Interface de déconnexion</w:t>
+      </w:r>
+    </w:p>
+    <w:p>
+      <w:pPr>
+        <w:pStyle w:val="Paragraphedeliste"/>
+        <w:numPr>
+          <w:ilvl w:val="1"/>
+          <w:numId w:val="1"/>
+        </w:numPr>
+      </w:pPr>
+      <w:r>
+        <w:t>Interface à propos</w:t>
+      </w:r>
+    </w:p>
+    <w:p>
+      <w:pPr>
+        <w:pStyle w:val="Paragraphedeliste"/>
+        <w:numPr>
+          <w:ilvl w:val="1"/>
+          <w:numId w:val="1"/>
+        </w:numPr>
+      </w:pPr>
+      <w:r>
+        <w:t>Interface permettant de changer leur mot de passe</w:t>
+      </w:r>
+    </w:p>
+    <w:p>
+      <w:pPr>
+        <w:pStyle w:val="Paragraphedeliste"/>
+        <w:numPr>
+          <w:ilvl w:val="0"/>
+          <w:numId w:val="1"/>
+        </w:numPr>
+      </w:pPr>
+      <w:r>
+        <w:t>Application serveur</w:t>
+      </w:r>
+    </w:p>
+    <w:p>
+      <w:pPr>
+        <w:pStyle w:val="Paragraphedeliste"/>
+        <w:numPr>
+          <w:ilvl w:val="1"/>
+          <w:numId w:val="1"/>
+        </w:numPr>
+      </w:pPr>
+      <w:r>
+        <w:t>Interface permettant de modifier les informations des autres utilisateurs</w:t>
+      </w:r>
+    </w:p>
+    <w:p>
+      <w:r>
+        <w:br w:type="page"/>
+      </w:r>
+    </w:p>
+    <w:p>
+      <w:pPr>
+        <w:pStyle w:val="Titre2"/>
+      </w:pPr>
+      <w:r>
+        <w:lastRenderedPageBreak/>
+        <w:t xml:space="preserve"> point de vu </w:t>
+      </w:r>
+      <w:r>
+        <w:t>du client</w:t>
+      </w:r>
+      <w:r>
+        <w:t>/Administrateur</w:t>
+      </w:r>
+    </w:p>
+    <w:p>
+      <w:r>
+        <w:rPr>
+          <w:noProof/>
+          <w:lang w:eastAsia="fr-CH"/>
+        </w:rPr>
+        <w:drawing>
+          <wp:anchor distT="0" distB="0" distL="114300" distR="114300" simplePos="0" relativeHeight="251658240" behindDoc="0" locked="0" layoutInCell="1" allowOverlap="1" wp14:anchorId="1F90A359" wp14:editId="0AD7598A">
+            <wp:simplePos x="0" y="0"/>
+            <wp:positionH relativeFrom="column">
+              <wp:posOffset>290830</wp:posOffset>
+            </wp:positionH>
+            <wp:positionV relativeFrom="paragraph">
+              <wp:posOffset>67945</wp:posOffset>
+            </wp:positionV>
+            <wp:extent cx="2670810" cy="1562100"/>
+            <wp:effectExtent l="0" t="0" r="0" b="0"/>
+            <wp:wrapSquare wrapText="bothSides"/>
+            <wp:docPr id="1" name="Image 1" descr="C:\Users\STRANOG_INFO\Desktop\talkEntreprise\img_Mockup\Login.png"/>
+            <wp:cNvGraphicFramePr>
+              <a:graphicFrameLocks xmlns:a="http://schemas.openxmlformats.org/drawingml/2006/main" noChangeAspect="1"/>
+            </wp:cNvGraphicFramePr>
+            <a:graphic xmlns:a="http://schemas.openxmlformats.org/drawingml/2006/main">
+              <a:graphicData uri="http://schemas.openxmlformats.org/drawingml/2006/picture">
+                <pic:pic xmlns:pic="http://schemas.openxmlformats.org/drawingml/2006/picture">
+                  <pic:nvPicPr>
+                    <pic:cNvPr id="0" name="Picture 1" descr="C:\Users\STRANOG_INFO\Desktop\talkEntreprise\img_Mockup\Login.png"/>
+                    <pic:cNvPicPr>
+                      <a:picLocks noChangeAspect="1" noChangeArrowheads="1"/>
+                    </pic:cNvPicPr>
+                  </pic:nvPicPr>
+                  <pic:blipFill>
+                    <a:blip r:embed="rId8">
+                      <a:extLst>
+                        <a:ext uri="{28A0092B-C50C-407E-A947-70E740481C1C}">
+                          <a14:useLocalDpi xmlns:a14="http://schemas.microsoft.com/office/drawing/2010/main" val="0"/>
+                        </a:ext>
+                      </a:extLst>
+                    </a:blip>
+                    <a:srcRect/>
+                    <a:stretch>
+                      <a:fillRect/>
+                    </a:stretch>
+                  </pic:blipFill>
+                  <pic:spPr bwMode="auto">
+                    <a:xfrm>
+                      <a:off x="0" y="0"/>
+                      <a:ext cx="2670810" cy="1562100"/>
+                    </a:xfrm>
+                    <a:prstGeom prst="rect">
+                      <a:avLst/>
+                    </a:prstGeom>
+                    <a:noFill/>
+                    <a:ln>
+                      <a:noFill/>
+                    </a:ln>
+                  </pic:spPr>
+                </pic:pic>
+              </a:graphicData>
+            </a:graphic>
+            <wp14:sizeRelH relativeFrom="page">
+              <wp14:pctWidth>0</wp14:pctWidth>
+            </wp14:sizeRelH>
+            <wp14:sizeRelV relativeFrom="page">
+              <wp14:pctHeight>0</wp14:pctHeight>
+            </wp14:sizeRelV>
+          </wp:anchor>
+        </w:drawing>
       </w:r>
     </w:p>
     <w:p/>
     <w:p>
+      <w:r>
+        <w:t>Cette interface permet à n’importe quel utilisateur  de se connecter.</w:t>
+      </w:r>
+    </w:p>
+    <w:p>
+      <w:r>
+        <w:rPr>
+          <w:noProof/>
+        </w:rPr>
+        <mc:AlternateContent>
+          <mc:Choice Requires="wps">
+            <w:drawing>
+              <wp:anchor distT="0" distB="0" distL="114300" distR="114300" simplePos="0" relativeHeight="251660288" behindDoc="0" locked="0" layoutInCell="1" allowOverlap="1" wp14:anchorId="30410505" wp14:editId="496A6F3A">
+                <wp:simplePos x="0" y="0"/>
+                <wp:positionH relativeFrom="column">
+                  <wp:posOffset>-2785110</wp:posOffset>
+                </wp:positionH>
+                <wp:positionV relativeFrom="paragraph">
+                  <wp:posOffset>297815</wp:posOffset>
+                </wp:positionV>
+                <wp:extent cx="2670810" cy="266700"/>
+                <wp:effectExtent l="0" t="0" r="0" b="0"/>
+                <wp:wrapSquare wrapText="bothSides"/>
+                <wp:docPr id="2" name="Zone de texte 2"/>
+                <wp:cNvGraphicFramePr/>
+                <a:graphic xmlns:a="http://schemas.openxmlformats.org/drawingml/2006/main">
+                  <a:graphicData uri="http://schemas.microsoft.com/office/word/2010/wordprocessingShape">
+                    <wps:wsp>
+                      <wps:cNvSpPr txBox="1"/>
+                      <wps:spPr>
+                        <a:xfrm>
+                          <a:off x="0" y="0"/>
+                          <a:ext cx="2670810" cy="266700"/>
+                        </a:xfrm>
+                        <a:prstGeom prst="rect">
+                          <a:avLst/>
+                        </a:prstGeom>
+                        <a:solidFill>
+                          <a:prstClr val="white"/>
+                        </a:solidFill>
+                        <a:ln>
+                          <a:noFill/>
+                        </a:ln>
+                        <a:effectLst/>
+                      </wps:spPr>
+                      <wps:txbx>
+                        <w:txbxContent>
+                          <w:p>
+                            <w:pPr>
+                              <w:pStyle w:val="Lgende"/>
+                              <w:rPr>
+                                <w:noProof/>
+                                <w:sz w:val="20"/>
+                                <w:szCs w:val="20"/>
+                              </w:rPr>
+                            </w:pPr>
+                            <w:r>
+                              <w:rPr>
+                                <w:noProof/>
+                              </w:rPr>
+                              <w:fldChar w:fldCharType="begin"/>
+                            </w:r>
+                            <w:r>
+                              <w:rPr>
+                                <w:noProof/>
+                              </w:rPr>
+                              <w:instrText xml:space="preserve"> SEQ Figure \* ARABIC </w:instrText>
+                            </w:r>
+                            <w:r>
+                              <w:rPr>
+                                <w:noProof/>
+                              </w:rPr>
+                              <w:fldChar w:fldCharType="separate"/>
+                            </w:r>
+                            <w:r>
+                              <w:rPr>
+                                <w:noProof/>
+                              </w:rPr>
+                              <w:t>1</w:t>
+                            </w:r>
+                            <w:r>
+                              <w:rPr>
+                                <w:noProof/>
+                              </w:rPr>
+                              <w:fldChar w:fldCharType="end"/>
+                            </w:r>
+                            <w:r>
+                              <w:rPr>
+                                <w:noProof/>
+                              </w:rPr>
+                              <w:t xml:space="preserve"> I</w:t>
+                            </w:r>
+                            <w:proofErr w:type="spellStart"/>
+                            <w:r>
+                              <w:t>nterface</w:t>
+                            </w:r>
+                            <w:proofErr w:type="spellEnd"/>
+                            <w:r>
+                              <w:t xml:space="preserve"> de connexion</w:t>
+                            </w:r>
+                          </w:p>
+                        </w:txbxContent>
+                      </wps:txbx>
+                      <wps:bodyPr rot="0" spcFirstLastPara="0" vertOverflow="overflow" horzOverflow="overflow" vert="horz" wrap="square" lIns="0" tIns="0" rIns="0" bIns="0" numCol="1" spcCol="0" rtlCol="0" fromWordArt="0" anchor="t" anchorCtr="0" forceAA="0" compatLnSpc="1">
+                        <a:prstTxWarp prst="textNoShape">
+                          <a:avLst/>
+                        </a:prstTxWarp>
+                        <a:noAutofit/>
+                      </wps:bodyPr>
+                    </wps:wsp>
+                  </a:graphicData>
+                </a:graphic>
+                <wp14:sizeRelV relativeFrom="margin">
+                  <wp14:pctHeight>0</wp14:pctHeight>
+                </wp14:sizeRelV>
+              </wp:anchor>
+            </w:drawing>
+          </mc:Choice>
+          <mc:Fallback>
+            <w:pict>
+              <v:shapetype id="_x0000_t202" coordsize="21600,21600" o:spt="202" path="m,l,21600r21600,l21600,xe">
+                <v:stroke joinstyle="miter"/>
+                <v:path gradientshapeok="t" o:connecttype="rect"/>
+              </v:shapetype>
+              <v:shape id="Zone de texte 2" o:spid="_x0000_s1026" type="#_x0000_t202" style="position:absolute;margin-left:-219.3pt;margin-top:23.45pt;width:210.3pt;height:21pt;z-index:251660288;visibility:visible;mso-wrap-style:square;mso-height-percent:0;mso-wrap-distance-left:9pt;mso-wrap-distance-top:0;mso-wrap-distance-right:9pt;mso-wrap-distance-bottom:0;mso-position-horizontal:absolute;mso-position-horizontal-relative:text;mso-position-vertical:absolute;mso-position-vertical-relative:text;mso-height-percent:0;mso-height-relative:margin;v-text-anchor:top" o:gfxdata="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" stroked="f">
+                <v:textbox inset="0,0,0,0">
+                  <w:txbxContent>
+                    <w:p>
+                      <w:pPr>
+                        <w:pStyle w:val="Lgende"/>
+                        <w:rPr>
+                          <w:noProof/>
+                          <w:sz w:val="20"/>
+                          <w:szCs w:val="20"/>
+                        </w:rPr>
+                      </w:pPr>
+                      <w:r>
+                        <w:rPr>
+                          <w:noProof/>
+                        </w:rPr>
+                        <w:fldChar w:fldCharType="begin"/>
+                      </w:r>
+                      <w:r>
+                        <w:rPr>
+                          <w:noProof/>
+                        </w:rPr>
+                        <w:instrText xml:space="preserve"> SEQ Figure \* ARABIC </w:instrText>
+                      </w:r>
+                      <w:r>
+                        <w:rPr>
+                          <w:noProof/>
+                        </w:rPr>
+                        <w:fldChar w:fldCharType="separate"/>
+                      </w:r>
+                      <w:r>
+                        <w:rPr>
+                          <w:noProof/>
+                        </w:rPr>
+                        <w:t>1</w:t>
+                      </w:r>
+                      <w:r>
+                        <w:rPr>
+                          <w:noProof/>
+                        </w:rPr>
+                        <w:fldChar w:fldCharType="end"/>
+                      </w:r>
+                      <w:r>
+                        <w:rPr>
+                          <w:noProof/>
+                        </w:rPr>
+                        <w:t xml:space="preserve"> I</w:t>
+                      </w:r>
+                      <w:proofErr w:type="spellStart"/>
+                      <w:r>
+                        <w:t>nterface</w:t>
+                      </w:r>
+                      <w:proofErr w:type="spellEnd"/>
+                      <w:r>
+                        <w:t xml:space="preserve"> de connexion</w:t>
+                      </w:r>
+                    </w:p>
+                  </w:txbxContent>
+                </v:textbox>
+                <w10:wrap type="square"/>
+              </v:shape>
+            </w:pict>
+          </mc:Fallback>
+        </mc:AlternateContent>
+      </w:r>
+    </w:p>
+    <w:p>
+      <w:r>
+        <w:rPr>
+          <w:noProof/>
+          <w:lang w:eastAsia="fr-CH"/>
+        </w:rPr>
+        <w:drawing>
+          <wp:anchor distT="0" distB="0" distL="114300" distR="114300" simplePos="0" relativeHeight="251661312" behindDoc="0" locked="0" layoutInCell="1" allowOverlap="1" wp14:anchorId="7239DED2" wp14:editId="312600E5">
+            <wp:simplePos x="0" y="0"/>
+            <wp:positionH relativeFrom="column">
+              <wp:posOffset>-2785110</wp:posOffset>
+            </wp:positionH>
+            <wp:positionV relativeFrom="paragraph">
+              <wp:posOffset>259080</wp:posOffset>
+            </wp:positionV>
+            <wp:extent cx="2670810" cy="1562100"/>
+            <wp:effectExtent l="0" t="0" r="0" b="0"/>
+            <wp:wrapSquare wrapText="bothSides"/>
+            <wp:docPr id="3" name="Image 3" descr="C:\Users\STRANOG_INFO\Desktop\talkEntreprise\img_Mockup\Program.png"/>
+            <wp:cNvGraphicFramePr>
+              <a:graphicFrameLocks xmlns:a="http://schemas.openxmlformats.org/drawingml/2006/main"/>
+            </wp:cNvGraphicFramePr>
+            <a:graphic xmlns:a="http://schemas.openxmlformats.org/drawingml/2006/main">
+              <a:graphicData uri="http://schemas.openxmlformats.org/drawingml/2006/picture">
+                <pic:pic xmlns:pic="http://schemas.openxmlformats.org/drawingml/2006/picture">
+                  <pic:nvPicPr>
+                    <pic:cNvPr id="0" name="Picture 2" descr="C:\Users\STRANOG_INFO\Desktop\talkEntreprise\img_Mockup\Program.png"/>
+                    <pic:cNvPicPr>
+                      <a:picLocks noChangeAspect="1" noChangeArrowheads="1"/>
+                    </pic:cNvPicPr>
+                  </pic:nvPicPr>
+                  <pic:blipFill>
+                    <a:blip r:embed="rId9">
+                      <a:extLst>
+                        <a:ext uri="{28A0092B-C50C-407E-A947-70E740481C1C}">
+                          <a14:useLocalDpi xmlns:a14="http://schemas.microsoft.com/office/drawing/2010/main" val="0"/>
+                        </a:ext>
+                      </a:extLst>
+                    </a:blip>
+                    <a:srcRect/>
+                    <a:stretch>
+                      <a:fillRect/>
+                    </a:stretch>
+                  </pic:blipFill>
+                  <pic:spPr bwMode="auto">
+                    <a:xfrm>
+                      <a:off x="0" y="0"/>
+                      <a:ext cx="2670810" cy="1562100"/>
+                    </a:xfrm>
+                    <a:prstGeom prst="rect">
+                      <a:avLst/>
+                    </a:prstGeom>
+                    <a:noFill/>
+                    <a:ln>
+                      <a:noFill/>
+                    </a:ln>
+                  </pic:spPr>
+                </pic:pic>
+              </a:graphicData>
+            </a:graphic>
+            <wp14:sizeRelH relativeFrom="page">
+              <wp14:pctWidth>0</wp14:pctWidth>
+            </wp14:sizeRelH>
+            <wp14:sizeRelV relativeFrom="page">
+              <wp14:pctHeight>0</wp14:pctHeight>
+            </wp14:sizeRelV>
+          </wp:anchor>
+        </w:drawing>
+      </w:r>
+    </w:p>
+    <w:p/>
+    <w:p>
+      <w:r>
+        <w:t>Cette interface va permettre à l’utilisateur d’envoyé un message à quelqu’un, d’accéder à la fenêtre d</w:t>
+      </w:r>
+      <w:r>
+        <w:t>e modification de mot de passe</w:t>
+      </w:r>
+      <w:r>
+        <w:t>. Il pourra consulter la fenêtre à propos.</w:t>
+      </w:r>
+      <w:r>
+        <w:t xml:space="preserve"> </w:t>
+      </w:r>
+      <w:r>
+        <w:t xml:space="preserve">Pour terminer, il peut </w:t>
+      </w:r>
+      <w:r>
+        <w:t xml:space="preserve"> se rendre sur la </w:t>
+      </w:r>
+      <w:r>
+        <w:t>fenêtre de</w:t>
+      </w:r>
+      <w:r>
+        <w:t xml:space="preserve"> déconnection.</w:t>
+      </w:r>
+    </w:p>
+    <w:p>
+      <w:r>
+        <w:rPr>
+          <w:noProof/>
+        </w:rPr>
+        <mc:AlternateContent>
+          <mc:Choice Requires="wps">
+            <w:drawing>
+              <wp:anchor distT="0" distB="0" distL="114300" distR="114300" simplePos="0" relativeHeight="251666432" behindDoc="0" locked="0" layoutInCell="1" allowOverlap="1" wp14:anchorId="782BA01D" wp14:editId="3CAA615C">
+                <wp:simplePos x="0" y="0"/>
+                <wp:positionH relativeFrom="column">
+                  <wp:posOffset>-2782570</wp:posOffset>
+                </wp:positionH>
+                <wp:positionV relativeFrom="paragraph">
+                  <wp:posOffset>61595</wp:posOffset>
+                </wp:positionV>
+                <wp:extent cx="2670810" cy="244475"/>
+                <wp:effectExtent l="0" t="0" r="0" b="3175"/>
+                <wp:wrapSquare wrapText="bothSides"/>
+                <wp:docPr id="6" name="Zone de texte 6"/>
+                <wp:cNvGraphicFramePr/>
+                <a:graphic xmlns:a="http://schemas.openxmlformats.org/drawingml/2006/main">
+                  <a:graphicData uri="http://schemas.microsoft.com/office/word/2010/wordprocessingShape">
+                    <wps:wsp>
+                      <wps:cNvSpPr txBox="1"/>
+                      <wps:spPr>
+                        <a:xfrm>
+                          <a:off x="0" y="0"/>
+                          <a:ext cx="2670810" cy="244475"/>
+                        </a:xfrm>
+                        <a:prstGeom prst="rect">
+                          <a:avLst/>
+                        </a:prstGeom>
+                        <a:solidFill>
+                          <a:prstClr val="white"/>
+                        </a:solidFill>
+                        <a:ln>
+                          <a:noFill/>
+                        </a:ln>
+                        <a:effectLst/>
+                      </wps:spPr>
+                      <wps:txbx>
+                        <w:txbxContent>
+                          <w:p>
+                            <w:pPr>
+                              <w:pStyle w:val="Lgende"/>
+                              <w:rPr>
+                                <w:noProof/>
+                                <w:sz w:val="20"/>
+                                <w:szCs w:val="20"/>
+                              </w:rPr>
+                            </w:pPr>
+                            <w:r>
+                              <w:rPr>
+                                <w:noProof/>
+                              </w:rPr>
+                              <w:fldChar w:fldCharType="begin"/>
+                            </w:r>
+                            <w:r>
+                              <w:rPr>
+                                <w:noProof/>
+                              </w:rPr>
+                              <w:instrText xml:space="preserve"> SEQ Figure \* ARABIC </w:instrText>
+                            </w:r>
+                            <w:r>
+                              <w:rPr>
+                                <w:noProof/>
+                              </w:rPr>
+                              <w:fldChar w:fldCharType="separate"/>
+                            </w:r>
+                            <w:r>
+                              <w:rPr>
+                                <w:noProof/>
+                              </w:rPr>
+                              <w:t>2</w:t>
+                            </w:r>
+                            <w:r>
+                              <w:rPr>
+                                <w:noProof/>
+                              </w:rPr>
+                              <w:fldChar w:fldCharType="end"/>
+                            </w:r>
+                            <w:r>
+                              <w:rPr>
+                                <w:noProof/>
+                              </w:rPr>
+                              <w:t xml:space="preserve"> Interface du programme</w:t>
+                            </w:r>
+                          </w:p>
+                        </w:txbxContent>
+                      </wps:txbx>
+                      <wps:bodyPr rot="0" spcFirstLastPara="0" vertOverflow="overflow" horzOverflow="overflow" vert="horz" wrap="square" lIns="0" tIns="0" rIns="0" bIns="0" numCol="1" spcCol="0" rtlCol="0" fromWordArt="0" anchor="t" anchorCtr="0" forceAA="0" compatLnSpc="1">
+                        <a:prstTxWarp prst="textNoShape">
+                          <a:avLst/>
+                        </a:prstTxWarp>
+                        <a:noAutofit/>
+                      </wps:bodyPr>
+                    </wps:wsp>
+                  </a:graphicData>
+                </a:graphic>
+                <wp14:sizeRelV relativeFrom="margin">
+                  <wp14:pctHeight>0</wp14:pctHeight>
+                </wp14:sizeRelV>
+              </wp:anchor>
+            </w:drawing>
+          </mc:Choice>
+          <mc:Fallback>
+            <w:pict>
+              <v:shape id="Zone de texte 6" o:spid="_x0000_s1027" type="#_x0000_t202" style="position:absolute;margin-left:-219.1pt;margin-top:4.85pt;width:210.3pt;height:19.25pt;z-index:251666432;visibility:visible;mso-wrap-style:square;mso-height-percent:0;mso-wrap-distance-left:9pt;mso-wrap-distance-top:0;mso-wrap-distance-right:9pt;mso-wrap-distance-bottom:0;mso-position-horizontal:absolute;mso-position-horizontal-relative:text;mso-position-vertical:absolute;mso-position-vertical-relative:text;mso-height-percent:0;mso-height-relative:margin;v-text-anchor:top" o:gfxdata="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" stroked="f">
+                <v:textbox inset="0,0,0,0">
+                  <w:txbxContent>
+                    <w:p>
+                      <w:pPr>
+                        <w:pStyle w:val="Lgende"/>
+                        <w:rPr>
+                          <w:noProof/>
+                          <w:sz w:val="20"/>
+                          <w:szCs w:val="20"/>
+                        </w:rPr>
+                      </w:pPr>
+                      <w:r>
+                        <w:rPr>
+                          <w:noProof/>
+                        </w:rPr>
+                        <w:fldChar w:fldCharType="begin"/>
+                      </w:r>
+                      <w:r>
+                        <w:rPr>
+                          <w:noProof/>
+                        </w:rPr>
+                        <w:instrText xml:space="preserve"> SEQ Figure \* ARABIC </w:instrText>
+                      </w:r>
+                      <w:r>
+                        <w:rPr>
+                          <w:noProof/>
+                        </w:rPr>
+                        <w:fldChar w:fldCharType="separate"/>
+                      </w:r>
+                      <w:r>
+                        <w:rPr>
+                          <w:noProof/>
+                        </w:rPr>
+                        <w:t>2</w:t>
+                      </w:r>
+                      <w:r>
+                        <w:rPr>
+                          <w:noProof/>
+                        </w:rPr>
+                        <w:fldChar w:fldCharType="end"/>
+                      </w:r>
+                      <w:r>
+                        <w:rPr>
+                          <w:noProof/>
+                        </w:rPr>
+                        <w:t xml:space="preserve"> Interface du programme</w:t>
+                      </w:r>
+                    </w:p>
+                  </w:txbxContent>
+                </v:textbox>
+                <w10:wrap type="square"/>
+              </v:shape>
+            </w:pict>
+          </mc:Fallback>
+        </mc:AlternateContent>
+      </w:r>
+    </w:p>
+    <w:p>
+      <w:r>
+        <w:rPr>
+          <w:noProof/>
+          <w:lang w:eastAsia="fr-CH"/>
+        </w:rPr>
+        <w:drawing>
+          <wp:anchor distT="0" distB="0" distL="114300" distR="114300" simplePos="0" relativeHeight="251668480" behindDoc="0" locked="0" layoutInCell="1" allowOverlap="1" wp14:anchorId="61391C70" wp14:editId="6704EFDE">
+            <wp:simplePos x="0" y="0"/>
+            <wp:positionH relativeFrom="column">
+              <wp:posOffset>-2790190</wp:posOffset>
+            </wp:positionH>
+            <wp:positionV relativeFrom="page">
+              <wp:posOffset>4553585</wp:posOffset>
+            </wp:positionV>
+            <wp:extent cx="2670810" cy="1562100"/>
+            <wp:effectExtent l="0" t="0" r="0" b="0"/>
+            <wp:wrapSquare wrapText="bothSides"/>
+            <wp:docPr id="7" name="Image 7" descr="C:\Users\STRANOG_INFO\Desktop\talkEntreprise\img_Mockup\changePassword.png"/>
+            <wp:cNvGraphicFramePr>
+              <a:graphicFrameLocks xmlns:a="http://schemas.openxmlformats.org/drawingml/2006/main"/>
+            </wp:cNvGraphicFramePr>
+            <a:graphic xmlns:a="http://schemas.openxmlformats.org/drawingml/2006/main">
+              <a:graphicData uri="http://schemas.openxmlformats.org/drawingml/2006/picture">
+                <pic:pic xmlns:pic="http://schemas.openxmlformats.org/drawingml/2006/picture">
+                  <pic:nvPicPr>
+                    <pic:cNvPr id="0" name="Picture 4" descr="C:\Users\STRANOG_INFO\Desktop\talkEntreprise\img_Mockup\changePassword.png"/>
+                    <pic:cNvPicPr>
+                      <a:picLocks noChangeAspect="1" noChangeArrowheads="1"/>
+                    </pic:cNvPicPr>
+                  </pic:nvPicPr>
+                  <pic:blipFill>
+                    <a:blip r:embed="rId10">
+                      <a:extLst>
+                        <a:ext uri="{28A0092B-C50C-407E-A947-70E740481C1C}">
+                          <a14:useLocalDpi xmlns:a14="http://schemas.microsoft.com/office/drawing/2010/main" val="0"/>
+                        </a:ext>
+                      </a:extLst>
+                    </a:blip>
+                    <a:srcRect/>
+                    <a:stretch>
+                      <a:fillRect/>
+                    </a:stretch>
+                  </pic:blipFill>
+                  <pic:spPr bwMode="auto">
+                    <a:xfrm>
+                      <a:off x="0" y="0"/>
+                      <a:ext cx="2670810" cy="1562100"/>
+                    </a:xfrm>
+                    <a:prstGeom prst="rect">
+                      <a:avLst/>
+                    </a:prstGeom>
+                    <a:noFill/>
+                    <a:ln>
+                      <a:noFill/>
+                    </a:ln>
+                  </pic:spPr>
+                </pic:pic>
+              </a:graphicData>
+            </a:graphic>
+            <wp14:sizeRelH relativeFrom="page">
+              <wp14:pctWidth>0</wp14:pctWidth>
+            </wp14:sizeRelH>
+            <wp14:sizeRelV relativeFrom="page">
+              <wp14:pctHeight>0</wp14:pctHeight>
+            </wp14:sizeRelV>
+          </wp:anchor>
+        </w:drawing>
+      </w:r>
+    </w:p>
+    <w:p>
+      <w:r>
+        <w:t>Cette interface permet la modification de son mot de passe.</w:t>
+      </w:r>
+    </w:p>
+    <w:p/>
+    <w:p>
+      <w:r>
+        <w:rPr>
+          <w:noProof/>
+        </w:rPr>
+        <mc:AlternateContent>
+          <mc:Choice Requires="wps">
+            <w:drawing>
+              <wp:anchor distT="0" distB="0" distL="114300" distR="114300" simplePos="0" relativeHeight="251670528" behindDoc="0" locked="0" layoutInCell="1" allowOverlap="1" wp14:anchorId="4373092A" wp14:editId="2F337137">
+                <wp:simplePos x="0" y="0"/>
+                <wp:positionH relativeFrom="column">
+                  <wp:posOffset>-2785110</wp:posOffset>
+                </wp:positionH>
+                <wp:positionV relativeFrom="paragraph">
+                  <wp:posOffset>264795</wp:posOffset>
+                </wp:positionV>
+                <wp:extent cx="2670810" cy="635"/>
+                <wp:effectExtent l="0" t="0" r="0" b="9525"/>
+                <wp:wrapSquare wrapText="bothSides"/>
+                <wp:docPr id="8" name="Zone de texte 8"/>
+                <wp:cNvGraphicFramePr/>
+                <a:graphic xmlns:a="http://schemas.openxmlformats.org/drawingml/2006/main">
+                  <a:graphicData uri="http://schemas.microsoft.com/office/word/2010/wordprocessingShape">
+                    <wps:wsp>
+                      <wps:cNvSpPr txBox="1"/>
+                      <wps:spPr>
+                        <a:xfrm>
+                          <a:off x="0" y="0"/>
+                          <a:ext cx="2670810" cy="635"/>
+                        </a:xfrm>
+                        <a:prstGeom prst="rect">
+                          <a:avLst/>
+                        </a:prstGeom>
+                        <a:solidFill>
+                          <a:prstClr val="white"/>
+                        </a:solidFill>
+                        <a:ln>
+                          <a:noFill/>
+                        </a:ln>
+                        <a:effectLst/>
+                      </wps:spPr>
+                      <wps:txbx>
+                        <w:txbxContent>
+                          <w:p>
+                            <w:pPr>
+                              <w:pStyle w:val="Lgende"/>
+                              <w:rPr>
+                                <w:noProof/>
+                                <w:sz w:val="20"/>
+                                <w:szCs w:val="20"/>
+                              </w:rPr>
+                            </w:pPr>
+                            <w:r>
+                              <w:rPr>
+                                <w:noProof/>
+                              </w:rPr>
+                              <w:fldChar w:fldCharType="begin"/>
+                            </w:r>
+                            <w:r>
+                              <w:rPr>
+                                <w:noProof/>
+                              </w:rPr>
+                              <w:instrText xml:space="preserve"> SEQ Figure \* ARABIC </w:instrText>
+                            </w:r>
+                            <w:r>
+                              <w:rPr>
+                                <w:noProof/>
+                              </w:rPr>
+                              <w:fldChar w:fldCharType="separate"/>
+                            </w:r>
+                            <w:r>
+                              <w:rPr>
+                                <w:noProof/>
+                              </w:rPr>
+                              <w:t>3</w:t>
+                            </w:r>
+                            <w:r>
+                              <w:rPr>
+                                <w:noProof/>
+                              </w:rPr>
+                              <w:fldChar w:fldCharType="end"/>
+                            </w:r>
+                            <w:r>
+                              <w:t xml:space="preserve"> Interface de modification du mot de passe</w:t>
+                            </w:r>
+                          </w:p>
+                        </w:txbxContent>
+                      </wps:txbx>
+                      <wps:bodyPr rot="0" spcFirstLastPara="0" vertOverflow="overflow" horzOverflow="overflow" vert="horz" wrap="square" lIns="0" tIns="0" rIns="0" bIns="0" numCol="1" spcCol="0" rtlCol="0" fromWordArt="0" anchor="t" anchorCtr="0" forceAA="0" compatLnSpc="1">
+                        <a:prstTxWarp prst="textNoShape">
+                          <a:avLst/>
+                        </a:prstTxWarp>
+                        <a:spAutoFit/>
+                      </wps:bodyPr>
+                    </wps:wsp>
+                  </a:graphicData>
+                </a:graphic>
+              </wp:anchor>
+            </w:drawing>
+          </mc:Choice>
+          <mc:Fallback>
+            <w:pict>
+              <v:shape id="Zone de texte 8" o:spid="_x0000_s1028" type="#_x0000_t202" style="position:absolute;margin-left:-219.3pt;margin-top:20.85pt;width:210.3pt;height:.05pt;z-index:251670528;visibility:visible;mso-wrap-style:square;mso-wrap-distance-left:9pt;mso-wrap-distance-top:0;mso-wrap-distance-right:9pt;mso-wrap-distance-bottom:0;mso-position-horizontal:absolute;mso-position-horizontal-relative:text;mso-position-vertical:absolute;mso-position-vertical-relative:text;v-text-anchor:top" o:gfxdata="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" stroked="f">
+                <v:textbox style="mso-fit-shape-to-text:t" inset="0,0,0,0">
+                  <w:txbxContent>
+                    <w:p>
+                      <w:pPr>
+                        <w:pStyle w:val="Lgende"/>
+                        <w:rPr>
+                          <w:noProof/>
+                          <w:sz w:val="20"/>
+                          <w:szCs w:val="20"/>
+                        </w:rPr>
+                      </w:pPr>
+                      <w:r>
+                        <w:rPr>
+                          <w:noProof/>
+                        </w:rPr>
+                        <w:fldChar w:fldCharType="begin"/>
+                      </w:r>
+                      <w:r>
+                        <w:rPr>
+                          <w:noProof/>
+                        </w:rPr>
+                        <w:instrText xml:space="preserve"> SEQ Figure \* ARABIC </w:instrText>
+                      </w:r>
+                      <w:r>
+                        <w:rPr>
+                          <w:noProof/>
+                        </w:rPr>
+                        <w:fldChar w:fldCharType="separate"/>
+                      </w:r>
+                      <w:r>
+                        <w:rPr>
+                          <w:noProof/>
+                        </w:rPr>
+                        <w:t>3</w:t>
+                      </w:r>
+                      <w:r>
+                        <w:rPr>
+                          <w:noProof/>
+                        </w:rPr>
+                        <w:fldChar w:fldCharType="end"/>
+                      </w:r>
+                      <w:r>
+                        <w:t xml:space="preserve"> Interface de modification du mot de passe</w:t>
+                      </w:r>
+                    </w:p>
+                  </w:txbxContent>
+                </v:textbox>
+                <w10:wrap type="square"/>
+              </v:shape>
+            </w:pict>
+          </mc:Fallback>
+        </mc:AlternateContent>
+      </w:r>
+    </w:p>
+    <w:p/>
+    <w:p>
+      <w:r>
+        <w:rPr>
+          <w:noProof/>
+          <w:lang w:eastAsia="fr-CH"/>
+        </w:rPr>
+        <w:drawing>
+          <wp:anchor distT="0" distB="0" distL="114300" distR="114300" simplePos="0" relativeHeight="251671552" behindDoc="0" locked="0" layoutInCell="1" allowOverlap="1" wp14:anchorId="638B2677" wp14:editId="6C4F9B1D">
+            <wp:simplePos x="0" y="0"/>
+            <wp:positionH relativeFrom="column">
+              <wp:posOffset>280035</wp:posOffset>
+            </wp:positionH>
+            <wp:positionV relativeFrom="paragraph">
+              <wp:posOffset>2540</wp:posOffset>
+            </wp:positionV>
+            <wp:extent cx="2670810" cy="1562100"/>
+            <wp:effectExtent l="0" t="0" r="0" b="0"/>
+            <wp:wrapSquare wrapText="bothSides"/>
+            <wp:docPr id="9" name="Image 9" descr="C:\Users\STRANOG_INFO\Desktop\talkEntreprise\img_Mockup\deconnection.png"/>
+            <wp:cNvGraphicFramePr>
+              <a:graphicFrameLocks xmlns:a="http://schemas.openxmlformats.org/drawingml/2006/main"/>
+            </wp:cNvGraphicFramePr>
+            <a:graphic xmlns:a="http://schemas.openxmlformats.org/drawingml/2006/main">
+              <a:graphicData uri="http://schemas.openxmlformats.org/drawingml/2006/picture">
+                <pic:pic xmlns:pic="http://schemas.openxmlformats.org/drawingml/2006/picture">
+                  <pic:nvPicPr>
+                    <pic:cNvPr id="0" name="Picture 5" descr="C:\Users\STRANOG_INFO\Desktop\talkEntreprise\img_Mockup\deconnection.png"/>
+                    <pic:cNvPicPr>
+                      <a:picLocks noChangeAspect="1" noChangeArrowheads="1"/>
+                    </pic:cNvPicPr>
+                  </pic:nvPicPr>
+                  <pic:blipFill>
+                    <a:blip r:embed="rId11">
+                      <a:extLst>
+                        <a:ext uri="{28A0092B-C50C-407E-A947-70E740481C1C}">
+                          <a14:useLocalDpi xmlns:a14="http://schemas.microsoft.com/office/drawing/2010/main" val="0"/>
+                        </a:ext>
+                      </a:extLst>
+                    </a:blip>
+                    <a:srcRect/>
+                    <a:stretch>
+                      <a:fillRect/>
+                    </a:stretch>
+                  </pic:blipFill>
+                  <pic:spPr bwMode="auto">
+                    <a:xfrm>
+                      <a:off x="0" y="0"/>
+                      <a:ext cx="2670810" cy="1562100"/>
+                    </a:xfrm>
+                    <a:prstGeom prst="rect">
+                      <a:avLst/>
+                    </a:prstGeom>
+                    <a:noFill/>
+                    <a:ln>
+                      <a:noFill/>
+                    </a:ln>
+                  </pic:spPr>
+                </pic:pic>
+              </a:graphicData>
+            </a:graphic>
+            <wp14:sizeRelH relativeFrom="page">
+              <wp14:pctWidth>0</wp14:pctWidth>
+            </wp14:sizeRelH>
+            <wp14:sizeRelV relativeFrom="page">
+              <wp14:pctHeight>0</wp14:pctHeight>
+            </wp14:sizeRelV>
+          </wp:anchor>
+        </w:drawing>
+      </w:r>
+    </w:p>
+    <w:p>
+      <w:r>
+        <w:t>Cette interface permet à l’utilisateur de quitter le programme, de seulement se déconnecter ou d’annuler la fermeture de la fenêtre.</w:t>
+      </w:r>
+    </w:p>
+    <w:p/>
+    <w:p>
+      <w:r>
+        <w:rPr>
+          <w:noProof/>
+        </w:rPr>
+        <mc:AlternateContent>
+          <mc:Choice Requires="wps">
+            <w:drawing>
+              <wp:anchor distT="0" distB="0" distL="114300" distR="114300" simplePos="0" relativeHeight="251673600" behindDoc="0" locked="0" layoutInCell="1" allowOverlap="1" wp14:anchorId="44FE995A" wp14:editId="764DE83C">
+                <wp:simplePos x="0" y="0"/>
+                <wp:positionH relativeFrom="column">
+                  <wp:posOffset>-2794635</wp:posOffset>
+                </wp:positionH>
+                <wp:positionV relativeFrom="paragraph">
+                  <wp:posOffset>88265</wp:posOffset>
+                </wp:positionV>
+                <wp:extent cx="2670810" cy="231775"/>
+                <wp:effectExtent l="0" t="0" r="0" b="0"/>
+                <wp:wrapSquare wrapText="bothSides"/>
+                <wp:docPr id="10" name="Zone de texte 10"/>
+                <wp:cNvGraphicFramePr/>
+                <a:graphic xmlns:a="http://schemas.openxmlformats.org/drawingml/2006/main">
+                  <a:graphicData uri="http://schemas.microsoft.com/office/word/2010/wordprocessingShape">
+                    <wps:wsp>
+                      <wps:cNvSpPr txBox="1"/>
+                      <wps:spPr>
+                        <a:xfrm>
+                          <a:off x="0" y="0"/>
+                          <a:ext cx="2670810" cy="231775"/>
+                        </a:xfrm>
+                        <a:prstGeom prst="rect">
+                          <a:avLst/>
+                        </a:prstGeom>
+                        <a:solidFill>
+                          <a:prstClr val="white"/>
+                        </a:solidFill>
+                        <a:ln>
+                          <a:noFill/>
+                        </a:ln>
+                        <a:effectLst/>
+                      </wps:spPr>
+                      <wps:txbx>
+                        <w:txbxContent>
+                          <w:p>
+                            <w:pPr>
+                              <w:pStyle w:val="Lgende"/>
+                              <w:rPr>
+                                <w:noProof/>
+                                <w:sz w:val="20"/>
+                                <w:szCs w:val="20"/>
+                              </w:rPr>
+                            </w:pPr>
+                            <w:r>
+                              <w:rPr>
+                                <w:noProof/>
+                              </w:rPr>
+                              <w:fldChar w:fldCharType="begin"/>
+                            </w:r>
+                            <w:r>
+                              <w:rPr>
+                                <w:noProof/>
+                              </w:rPr>
+                              <w:instrText xml:space="preserve"> SEQ Figure \* ARABIC </w:instrText>
+                            </w:r>
+                            <w:r>
+                              <w:rPr>
+                                <w:noProof/>
+                              </w:rPr>
+                              <w:fldChar w:fldCharType="separate"/>
+                            </w:r>
+                            <w:r>
+                              <w:rPr>
+                                <w:noProof/>
+                              </w:rPr>
+                              <w:t>4</w:t>
+                            </w:r>
+                            <w:r>
+                              <w:rPr>
+                                <w:noProof/>
+                              </w:rPr>
+                              <w:fldChar w:fldCharType="end"/>
+                            </w:r>
+                            <w:r>
+                              <w:t xml:space="preserve"> Interface de déconnexion</w:t>
+                            </w:r>
+                          </w:p>
+                        </w:txbxContent>
+                      </wps:txbx>
+                      <wps:bodyPr rot="0" spcFirstLastPara="0" vertOverflow="overflow" horzOverflow="overflow" vert="horz" wrap="square" lIns="0" tIns="0" rIns="0" bIns="0" numCol="1" spcCol="0" rtlCol="0" fromWordArt="0" anchor="t" anchorCtr="0" forceAA="0" compatLnSpc="1">
+                        <a:prstTxWarp prst="textNoShape">
+                          <a:avLst/>
+                        </a:prstTxWarp>
+                        <a:noAutofit/>
+                      </wps:bodyPr>
+                    </wps:wsp>
+                  </a:graphicData>
+                </a:graphic>
+                <wp14:sizeRelV relativeFrom="margin">
+                  <wp14:pctHeight>0</wp14:pctHeight>
+                </wp14:sizeRelV>
+              </wp:anchor>
+            </w:drawing>
+          </mc:Choice>
+          <mc:Fallback>
+            <w:pict>
+              <v:shape id="Zone de texte 10" o:spid="_x0000_s1029" type="#_x0000_t202" style="position:absolute;margin-left:-220.05pt;margin-top:6.95pt;width:210.3pt;height:18.25pt;z-index:251673600;visibility:visible;mso-wrap-style:square;mso-height-percent:0;mso-wrap-distance-left:9pt;mso-wrap-distance-top:0;mso-wrap-distance-right:9pt;mso-wrap-distance-bottom:0;mso-position-horizontal:absolute;mso-position-horizontal-relative:text;mso-position-vertical:absolute;mso-position-vertical-relative:text;mso-height-percent:0;mso-height-relative:margin;v-text-anchor:top" o:gfxdata="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" stroked="f">
+                <v:textbox inset="0,0,0,0">
+                  <w:txbxContent>
+                    <w:p>
+                      <w:pPr>
+                        <w:pStyle w:val="Lgende"/>
+                        <w:rPr>
+                          <w:noProof/>
+                          <w:sz w:val="20"/>
+                          <w:szCs w:val="20"/>
+                        </w:rPr>
+                      </w:pPr>
+                      <w:r>
+                        <w:rPr>
+                          <w:noProof/>
+                        </w:rPr>
+                        <w:fldChar w:fldCharType="begin"/>
+                      </w:r>
+                      <w:r>
+                        <w:rPr>
+                          <w:noProof/>
+                        </w:rPr>
+                        <w:instrText xml:space="preserve"> SEQ Figure \* ARABIC </w:instrText>
+                      </w:r>
+                      <w:r>
+                        <w:rPr>
+                          <w:noProof/>
+                        </w:rPr>
+                        <w:fldChar w:fldCharType="separate"/>
+                      </w:r>
+                      <w:r>
+                        <w:rPr>
+                          <w:noProof/>
+                        </w:rPr>
+                        <w:t>4</w:t>
+                      </w:r>
+                      <w:r>
+                        <w:rPr>
+                          <w:noProof/>
+                        </w:rPr>
+                        <w:fldChar w:fldCharType="end"/>
+                      </w:r>
+                      <w:r>
+                        <w:t xml:space="preserve"> Interface de déconnexion</w:t>
+                      </w:r>
+                    </w:p>
+                  </w:txbxContent>
+                </v:textbox>
+                <w10:wrap type="square"/>
+              </v:shape>
+            </w:pict>
+          </mc:Fallback>
+        </mc:AlternateContent>
+      </w:r>
+    </w:p>
+    <w:p/>
+    <w:p>
+      <w:pPr>
+        <w:spacing w:before="0"/>
+      </w:pPr>
+      <w:r>
+        <w:br w:type="page"/>
+      </w:r>
+    </w:p>
+    <w:p>
       <w:pPr>
         <w:pStyle w:val="Titre2"/>
       </w:pPr>
       <w:r>
+        <w:lastRenderedPageBreak/>
+        <w:t>fonctionnalité spécifique aux administrateur</w:t>
+      </w:r>
+    </w:p>
+    <w:p>
+      <w:r>
+        <w:rPr>
+          <w:noProof/>
+          <w:lang w:eastAsia="fr-CH"/>
+        </w:rPr>
+        <w:drawing>
+          <wp:anchor distT="0" distB="0" distL="114300" distR="114300" simplePos="0" relativeHeight="251674624" behindDoc="0" locked="0" layoutInCell="1" allowOverlap="1" wp14:anchorId="479B6236" wp14:editId="2F139340">
+            <wp:simplePos x="0" y="0"/>
+            <wp:positionH relativeFrom="column">
+              <wp:posOffset>1270</wp:posOffset>
+            </wp:positionH>
+            <wp:positionV relativeFrom="paragraph">
+              <wp:posOffset>62230</wp:posOffset>
+            </wp:positionV>
+            <wp:extent cx="2670810" cy="1702435"/>
+            <wp:effectExtent l="0" t="0" r="0" b="0"/>
+            <wp:wrapSquare wrapText="bothSides"/>
+            <wp:docPr id="14" name="Image 14" descr="C:\Users\STRANOG_INFO\Desktop\talkEntreprise\img_Mockup\ManageUser.png"/>
+            <wp:cNvGraphicFramePr>
+              <a:graphicFrameLocks xmlns:a="http://schemas.openxmlformats.org/drawingml/2006/main"/>
+            </wp:cNvGraphicFramePr>
+            <a:graphic xmlns:a="http://schemas.openxmlformats.org/drawingml/2006/main">
+              <a:graphicData uri="http://schemas.openxmlformats.org/drawingml/2006/picture">
+                <pic:pic xmlns:pic="http://schemas.openxmlformats.org/drawingml/2006/picture">
+                  <pic:nvPicPr>
+                    <pic:cNvPr id="0" name="Picture 12" descr="C:\Users\STRANOG_INFO\Desktop\talkEntreprise\img_Mockup\ManageUser.png"/>
+                    <pic:cNvPicPr>
+                      <a:picLocks noChangeAspect="1" noChangeArrowheads="1"/>
+                    </pic:cNvPicPr>
+                  </pic:nvPicPr>
+                  <pic:blipFill>
+                    <a:blip r:embed="rId12">
+                      <a:extLst>
+                        <a:ext uri="{28A0092B-C50C-407E-A947-70E740481C1C}">
+                          <a14:useLocalDpi xmlns:a14="http://schemas.microsoft.com/office/drawing/2010/main" val="0"/>
+                        </a:ext>
+                      </a:extLst>
+                    </a:blip>
+                    <a:srcRect/>
+                    <a:stretch>
+                      <a:fillRect/>
+                    </a:stretch>
+                  </pic:blipFill>
+                  <pic:spPr bwMode="auto">
+                    <a:xfrm>
+                      <a:off x="0" y="0"/>
+                      <a:ext cx="2670810" cy="1702435"/>
+                    </a:xfrm>
+                    <a:prstGeom prst="rect">
+                      <a:avLst/>
+                    </a:prstGeom>
+                    <a:noFill/>
+                    <a:ln>
+                      <a:noFill/>
+                    </a:ln>
+                  </pic:spPr>
+                </pic:pic>
+              </a:graphicData>
+            </a:graphic>
+            <wp14:sizeRelH relativeFrom="page">
+              <wp14:pctWidth>0</wp14:pctWidth>
+            </wp14:sizeRelH>
+            <wp14:sizeRelV relativeFrom="page">
+              <wp14:pctHeight>0</wp14:pctHeight>
+            </wp14:sizeRelV>
+          </wp:anchor>
+        </w:drawing>
+      </w:r>
+    </w:p>
+    <w:p/>
+    <w:p>
+      <w:r>
+        <w:t>Cette interface permet de modifier/supprimer un utilisateur.</w:t>
+      </w:r>
+      <w:r>
+        <w:t xml:space="preserve"> Elle est accessible depuis la page</w:t>
+      </w:r>
+      <w:bookmarkStart w:id="2" w:name="_GoBack"/>
+      <w:bookmarkEnd w:id="2"/>
+    </w:p>
+    <w:p/>
+    <w:p>
+      <w:r>
+        <w:rPr>
+          <w:noProof/>
+        </w:rPr>
+        <mc:AlternateContent>
+          <mc:Choice Requires="wps">
+            <w:drawing>
+              <wp:anchor distT="0" distB="0" distL="114300" distR="114300" simplePos="0" relativeHeight="251676672" behindDoc="0" locked="0" layoutInCell="1" allowOverlap="1" wp14:anchorId="1DF5C9EA" wp14:editId="794FC788">
+                <wp:simplePos x="0" y="0"/>
+                <wp:positionH relativeFrom="column">
+                  <wp:posOffset>-2787015</wp:posOffset>
+                </wp:positionH>
+                <wp:positionV relativeFrom="paragraph">
+                  <wp:posOffset>59690</wp:posOffset>
+                </wp:positionV>
+                <wp:extent cx="2670810" cy="635"/>
+                <wp:effectExtent l="0" t="0" r="0" b="635"/>
+                <wp:wrapSquare wrapText="bothSides"/>
+                <wp:docPr id="15" name="Zone de texte 15"/>
+                <wp:cNvGraphicFramePr/>
+                <a:graphic xmlns:a="http://schemas.openxmlformats.org/drawingml/2006/main">
+                  <a:graphicData uri="http://schemas.microsoft.com/office/word/2010/wordprocessingShape">
+                    <wps:wsp>
+                      <wps:cNvSpPr txBox="1"/>
+                      <wps:spPr>
+                        <a:xfrm>
+                          <a:off x="0" y="0"/>
+                          <a:ext cx="2670810" cy="635"/>
+                        </a:xfrm>
+                        <a:prstGeom prst="rect">
+                          <a:avLst/>
+                        </a:prstGeom>
+                        <a:solidFill>
+                          <a:prstClr val="white"/>
+                        </a:solidFill>
+                        <a:ln>
+                          <a:noFill/>
+                        </a:ln>
+                        <a:effectLst/>
+                      </wps:spPr>
+                      <wps:txbx>
+                        <w:txbxContent>
+                          <w:p>
+                            <w:pPr>
+                              <w:pStyle w:val="Lgende"/>
+                              <w:rPr>
+                                <w:noProof/>
+                                <w:sz w:val="20"/>
+                                <w:szCs w:val="20"/>
+                              </w:rPr>
+                            </w:pPr>
+                            <w:r>
+                              <w:rPr>
+                                <w:noProof/>
+                              </w:rPr>
+                              <w:fldChar w:fldCharType="begin"/>
+                            </w:r>
+                            <w:r>
+                              <w:rPr>
+                                <w:noProof/>
+                              </w:rPr>
+                              <w:instrText xml:space="preserve"> SEQ Figure \* ARABIC </w:instrText>
+                            </w:r>
+                            <w:r>
+                              <w:rPr>
+                                <w:noProof/>
+                              </w:rPr>
+                              <w:fldChar w:fldCharType="separate"/>
+                            </w:r>
+                            <w:r>
+                              <w:rPr>
+                                <w:noProof/>
+                              </w:rPr>
+                              <w:t>5</w:t>
+                            </w:r>
+                            <w:r>
+                              <w:rPr>
+                                <w:noProof/>
+                              </w:rPr>
+                              <w:fldChar w:fldCharType="end"/>
+                            </w:r>
+                            <w:r>
+                              <w:t xml:space="preserve"> Interface permettant la modification des utilisateurs ainsi que leur </w:t>
+                            </w:r>
+                            <w:r>
+                              <w:t>suppression</w:t>
+                            </w:r>
+                          </w:p>
+                        </w:txbxContent>
+                      </wps:txbx>
+                      <wps:bodyPr rot="0" spcFirstLastPara="0" vertOverflow="overflow" horzOverflow="overflow" vert="horz" wrap="square" lIns="0" tIns="0" rIns="0" bIns="0" numCol="1" spcCol="0" rtlCol="0" fromWordArt="0" anchor="t" anchorCtr="0" forceAA="0" compatLnSpc="1">
+                        <a:prstTxWarp prst="textNoShape">
+                          <a:avLst/>
+                        </a:prstTxWarp>
+                        <a:spAutoFit/>
+                      </wps:bodyPr>
+                    </wps:wsp>
+                  </a:graphicData>
+                </a:graphic>
+              </wp:anchor>
+            </w:drawing>
+          </mc:Choice>
+          <mc:Fallback>
+            <w:pict>
+              <v:shape id="Zone de texte 15" o:spid="_x0000_s1030" type="#_x0000_t202" style="position:absolute;margin-left:-219.45pt;margin-top:4.7pt;width:210.3pt;height:.05pt;z-index:251676672;visibility:visible;mso-wrap-style:square;mso-wrap-distance-left:9pt;mso-wrap-distance-top:0;mso-wrap-distance-right:9pt;mso-wrap-distance-bottom:0;mso-position-horizontal:absolute;mso-position-horizontal-relative:text;mso-position-vertical:absolute;mso-position-vertical-relative:text;v-text-anchor:top" o:gfxdata="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" stroked="f">
+                <v:textbox style="mso-fit-shape-to-text:t" inset="0,0,0,0">
+                  <w:txbxContent>
+                    <w:p>
+                      <w:pPr>
+                        <w:pStyle w:val="Lgende"/>
+                        <w:rPr>
+                          <w:noProof/>
+                          <w:sz w:val="20"/>
+                          <w:szCs w:val="20"/>
+                        </w:rPr>
+                      </w:pPr>
+                      <w:r>
+                        <w:rPr>
+                          <w:noProof/>
+                        </w:rPr>
+                        <w:fldChar w:fldCharType="begin"/>
+                      </w:r>
+                      <w:r>
+                        <w:rPr>
+                          <w:noProof/>
+                        </w:rPr>
+                        <w:instrText xml:space="preserve"> SEQ Figure \* ARABIC </w:instrText>
+                      </w:r>
+                      <w:r>
+                        <w:rPr>
+                          <w:noProof/>
+                        </w:rPr>
+                        <w:fldChar w:fldCharType="separate"/>
+                      </w:r>
+                      <w:r>
+                        <w:rPr>
+                          <w:noProof/>
+                        </w:rPr>
+                        <w:t>5</w:t>
+                      </w:r>
+                      <w:r>
+                        <w:rPr>
+                          <w:noProof/>
+                        </w:rPr>
+                        <w:fldChar w:fldCharType="end"/>
+                      </w:r>
+                      <w:r>
+                        <w:t xml:space="preserve"> Interface permettant la modification des utilisateurs ainsi que leur </w:t>
+                      </w:r>
+                      <w:r>
+                        <w:t>suppression</w:t>
+                      </w:r>
+                    </w:p>
+                  </w:txbxContent>
+                </v:textbox>
+                <w10:wrap type="square"/>
+              </v:shape>
+            </w:pict>
+          </mc:Fallback>
+        </mc:AlternateContent>
+      </w:r>
+    </w:p>
+    <w:p/>
+    <w:p>
+      <w:pPr>
+        <w:pStyle w:val="Titre2"/>
+      </w:pPr>
+      <w:r>
         <w:t>Choix des composants</w:t>
       </w:r>
     </w:p>
+    <w:p/>
     <w:p>
       <w:pPr>
         <w:pStyle w:val="Titre1"/>
       </w:pPr>
-      <w:bookmarkStart w:id="2" w:name="_Toc450574367"/>
+      <w:bookmarkStart w:id="3" w:name="_Toc450574367"/>
       <w:r>
         <w:t>Analyse organique</w:t>
       </w:r>
-      <w:bookmarkEnd w:id="2"/>
+      <w:bookmarkEnd w:id="3"/>
     </w:p>
     <w:p/>
     <w:p>
       <w:pPr>
         <w:pStyle w:val="Titre1"/>
       </w:pPr>
-      <w:bookmarkStart w:id="3" w:name="_Toc450574368"/>
+      <w:bookmarkStart w:id="4" w:name="_Toc450574368"/>
       <w:r>
         <w:t>Protocole de</w:t>
       </w:r>
-      <w:bookmarkStart w:id="4" w:name="_GoBack"/>
+      <w:r>
+        <w:t xml:space="preserve"> tests</w:t>
+      </w:r>
       <w:bookmarkEnd w:id="4"/>
-      <w:r>
-        <w:t xml:space="preserve"> tests</w:t>
-      </w:r>
-      <w:bookmarkEnd w:id="3"/>
     </w:p>
     <w:p/>
     <w:p>
@@ -566,8 +1966,8 @@
     </w:p>
     <w:p/>
     <w:sectPr>
-      <w:headerReference w:type="default" r:id="rId7"/>
-      <w:footerReference w:type="default" r:id="rId8"/>
+      <w:headerReference w:type="default" r:id="rId13"/>
+      <w:footerReference w:type="default" r:id="rId14"/>
       <w:pgSz w:w="11906" w:h="16838"/>
       <w:pgMar w:top="1417" w:right="1417" w:bottom="1417" w:left="1417" w:header="708" w:footer="708" w:gutter="0"/>
       <w:cols w:space="708"/>
@@ -749,7 +2149,7 @@
               <w:szCs w:val="18"/>
               <w:lang w:val="fr-FR"/>
             </w:rPr>
-            <w:t>3</w:t>
+            <w:t>1</w:t>
           </w:r>
           <w:r>
             <w:rPr>
@@ -817,8 +2217,15 @@
         <w:lang w:val="de-CH"/>
       </w:rPr>
       <w:tab/>
+    </w:r>
+    <w:proofErr w:type="spellStart"/>
+    <w:r>
+      <w:rPr>
+        <w:lang w:val="de-CH"/>
+      </w:rPr>
       <w:t>TalkEntreprise</w:t>
     </w:r>
+    <w:proofErr w:type="spellEnd"/>
     <w:r>
       <w:rPr>
         <w:lang w:val="de-CH"/>
@@ -828,6 +2235,127 @@
     </w:r>
   </w:p>
 </w:hdr>
+</file>
+
+<file path=word/numbering.xml><?xml version="1.0" encoding="utf-8"?>
+<w:numbering xmlns:wpc="http://schemas.microsoft.com/office/word/2010/wordprocessingCanvas" xmlns:mc="http://schemas.openxmlformats.org/markup-compatibility/2006" xmlns:o="urn:schemas-microsoft-com:office:office" xmlns:r="http://schemas.openxmlformats.org/officeDocument/2006/relationships" xmlns:m="http://schemas.openxmlformats.org/officeDocument/2006/math" xmlns:v="urn:schemas-microsoft-com:vml" xmlns:wp14="http://schemas.microsoft.com/office/word/2010/wordprocessingDrawing" xmlns:wp="http://schemas.openxmlformats.org/drawingml/2006/wordprocessingDrawing" xmlns:w10="urn:schemas-microsoft-com:office:word" xmlns:w="http://schemas.openxmlformats.org/wordprocessingml/2006/main" xmlns:w14="http://schemas.microsoft.com/office/word/2010/wordml" xmlns:wpg="http://schemas.microsoft.com/office/word/2010/wordprocessingGroup" xmlns:wpi="http://schemas.microsoft.com/office/word/2010/wordprocessingInk" xmlns:wne="http://schemas.microsoft.com/office/word/2006/wordml" xmlns:wps="http://schemas.microsoft.com/office/word/2010/wordprocessingShape" mc:Ignorable="w14 wp14">
+  <w:abstractNum w:abstractNumId="0">
+    <w:nsid w:val="5E3E2F76"/>
+    <w:multiLevelType w:val="hybridMultilevel"/>
+    <w:tmpl w:val="166446E6"/>
+    <w:lvl w:ilvl="0" w:tplc="100C0001">
+      <w:start w:val="1"/>
+      <w:numFmt w:val="bullet"/>
+      <w:lvlText w:val=""/>
+      <w:lvlJc w:val="left"/>
+      <w:pPr>
+        <w:ind w:left="720" w:hanging="360"/>
+      </w:pPr>
+      <w:rPr>
+        <w:rFonts w:ascii="Symbol" w:hAnsi="Symbol" w:hint="default"/>
+      </w:rPr>
+    </w:lvl>
+    <w:lvl w:ilvl="1" w:tplc="100C0003">
+      <w:start w:val="1"/>
+      <w:numFmt w:val="bullet"/>
+      <w:lvlText w:val="o"/>
+      <w:lvlJc w:val="left"/>
+      <w:pPr>
+        <w:ind w:left="1440" w:hanging="360"/>
+      </w:pPr>
+      <w:rPr>
+        <w:rFonts w:ascii="Courier New" w:hAnsi="Courier New" w:cs="Courier New" w:hint="default"/>
+      </w:rPr>
+    </w:lvl>
+    <w:lvl w:ilvl="2" w:tplc="100C0005" w:tentative="1">
+      <w:start w:val="1"/>
+      <w:numFmt w:val="bullet"/>
+      <w:lvlText w:val=""/>
+      <w:lvlJc w:val="left"/>
+      <w:pPr>
+        <w:ind w:left="2160" w:hanging="360"/>
+      </w:pPr>
+      <w:rPr>
+        <w:rFonts w:ascii="Wingdings" w:hAnsi="Wingdings" w:hint="default"/>
+      </w:rPr>
+    </w:lvl>
+    <w:lvl w:ilvl="3" w:tplc="100C0001" w:tentative="1">
+      <w:start w:val="1"/>
+      <w:numFmt w:val="bullet"/>
+      <w:lvlText w:val=""/>
+      <w:lvlJc w:val="left"/>
+      <w:pPr>
+        <w:ind w:left="2880" w:hanging="360"/>
+      </w:pPr>
+      <w:rPr>
+        <w:rFonts w:ascii="Symbol" w:hAnsi="Symbol" w:hint="default"/>
+      </w:rPr>
+    </w:lvl>
+    <w:lvl w:ilvl="4" w:tplc="100C0003" w:tentative="1">
+      <w:start w:val="1"/>
+      <w:numFmt w:val="bullet"/>
+      <w:lvlText w:val="o"/>
+      <w:lvlJc w:val="left"/>
+      <w:pPr>
+        <w:ind w:left="3600" w:hanging="360"/>
+      </w:pPr>
+      <w:rPr>
+        <w:rFonts w:ascii="Courier New" w:hAnsi="Courier New" w:cs="Courier New" w:hint="default"/>
+      </w:rPr>
+    </w:lvl>
+    <w:lvl w:ilvl="5" w:tplc="100C0005" w:tentative="1">
+      <w:start w:val="1"/>
+      <w:numFmt w:val="bullet"/>
+      <w:lvlText w:val=""/>
+      <w:lvlJc w:val="left"/>
+      <w:pPr>
+        <w:ind w:left="4320" w:hanging="360"/>
+      </w:pPr>
+      <w:rPr>
+        <w:rFonts w:ascii="Wingdings" w:hAnsi="Wingdings" w:hint="default"/>
+      </w:rPr>
+    </w:lvl>
+    <w:lvl w:ilvl="6" w:tplc="100C0001" w:tentative="1">
+      <w:start w:val="1"/>
+      <w:numFmt w:val="bullet"/>
+      <w:lvlText w:val=""/>
+      <w:lvlJc w:val="left"/>
+      <w:pPr>
+        <w:ind w:left="5040" w:hanging="360"/>
+      </w:pPr>
+      <w:rPr>
+        <w:rFonts w:ascii="Symbol" w:hAnsi="Symbol" w:hint="default"/>
+      </w:rPr>
+    </w:lvl>
+    <w:lvl w:ilvl="7" w:tplc="100C0003" w:tentative="1">
+      <w:start w:val="1"/>
+      <w:numFmt w:val="bullet"/>
+      <w:lvlText w:val="o"/>
+      <w:lvlJc w:val="left"/>
+      <w:pPr>
+        <w:ind w:left="5760" w:hanging="360"/>
+      </w:pPr>
+      <w:rPr>
+        <w:rFonts w:ascii="Courier New" w:hAnsi="Courier New" w:cs="Courier New" w:hint="default"/>
+      </w:rPr>
+    </w:lvl>
+    <w:lvl w:ilvl="8" w:tplc="100C0005" w:tentative="1">
+      <w:start w:val="1"/>
+      <w:numFmt w:val="bullet"/>
+      <w:lvlText w:val=""/>
+      <w:lvlJc w:val="left"/>
+      <w:pPr>
+        <w:ind w:left="6480" w:hanging="360"/>
+      </w:pPr>
+      <w:rPr>
+        <w:rFonts w:ascii="Wingdings" w:hAnsi="Wingdings" w:hint="default"/>
+      </w:rPr>
+    </w:lvl>
+  </w:abstractNum>
+  <w:num w:numId="1">
+    <w:abstractNumId w:val="0"/>
+  </w:num>
+</w:numbering>
 </file>
 
 <file path=word/styles.xml><?xml version="1.0" encoding="utf-8"?>
@@ -1277,6 +2805,17 @@
       <w:szCs w:val="16"/>
     </w:rPr>
   </w:style>
+  <w:style w:type="paragraph" w:styleId="Paragraphedeliste">
+    <w:name w:val="List Paragraph"/>
+    <w:basedOn w:val="Normal"/>
+    <w:uiPriority w:val="34"/>
+    <w:qFormat/>
+    <w:rsid w:val="00680895"/>
+    <w:pPr>
+      <w:ind w:left="720"/>
+      <w:contextualSpacing/>
+    </w:pPr>
+  </w:style>
 </w:styles>
 </file>
 
@@ -1726,6 +3265,17 @@
       <w:sz w:val="16"/>
       <w:szCs w:val="16"/>
     </w:rPr>
+  </w:style>
+  <w:style w:type="paragraph" w:styleId="Paragraphedeliste">
+    <w:name w:val="List Paragraph"/>
+    <w:basedOn w:val="Normal"/>
+    <w:uiPriority w:val="34"/>
+    <w:qFormat/>
+    <w:rsid w:val="00680895"/>
+    <w:pPr>
+      <w:ind w:left="720"/>
+      <w:contextualSpacing/>
+    </w:pPr>
   </w:style>
 </w:styles>
 </file>

--- a/Version_Doc/2016_06_02_Documentation_TPI_2016_GabrielStrano.docx
+++ b/Version_Doc/2016_06_02_Documentation_TPI_2016_GabrielStrano.docx
@@ -260,7 +260,7 @@
                 <w:noProof/>
                 <w:webHidden/>
               </w:rPr>
-              <w:t>3</w:t>
+              <w:t>5</w:t>
             </w:r>
             <w:r>
               <w:rPr>
@@ -328,7 +328,7 @@
                 <w:noProof/>
                 <w:webHidden/>
               </w:rPr>
-              <w:t>3</w:t>
+              <w:t>5</w:t>
             </w:r>
             <w:r>
               <w:rPr>
@@ -396,7 +396,7 @@
                 <w:noProof/>
                 <w:webHidden/>
               </w:rPr>
-              <w:t>3</w:t>
+              <w:t>5</w:t>
             </w:r>
             <w:r>
               <w:rPr>
@@ -474,57 +474,359 @@
     </w:p>
     <w:p>
       <w:r>
-        <w:t xml:space="preserve">J'ai choisi de faire mon projet en </w:t>
+        <w:t>J'ai choisi</w:t>
+      </w:r>
+      <w:r>
+        <w:t xml:space="preserve"> de faire mon projet en C</w:t>
+      </w:r>
+      <w:r>
+        <w:t xml:space="preserve"> </w:t>
+      </w:r>
+      <w:r>
+        <w:t xml:space="preserve">Sharp </w:t>
+      </w:r>
+      <w:r>
+        <w:t>car durant ma formation j'ai pu utiliser différent langage de prog</w:t>
+      </w:r>
+      <w:r>
+        <w:t>rammation, mais c'est en C</w:t>
+      </w:r>
+      <w:r>
+        <w:t xml:space="preserve"> </w:t>
+      </w:r>
+      <w:r>
+        <w:t>Sharp</w:t>
+      </w:r>
+      <w:r>
+        <w:t xml:space="preserve"> que je pense avoir le plus de facilité. </w:t>
+      </w:r>
+    </w:p>
+    <w:p>
+      <w:r>
+        <w:t xml:space="preserve">Si j'ai choisi de créer sur une messagerie instantanée, c'est grâce à ma classe. Cela remonte à la première année au CFPT. Nous avions parlé de créer un </w:t>
+      </w:r>
+      <w:r>
+        <w:t xml:space="preserve">site internet </w:t>
+      </w:r>
+      <w:r>
+        <w:t>où nous pourrions s'envoyer des messages</w:t>
+      </w:r>
+      <w:r>
+        <w:t xml:space="preserve"> durant les cours</w:t>
+      </w:r>
+      <w:r>
+        <w:t>. Nous</w:t>
+      </w:r>
+      <w:r>
+        <w:t xml:space="preserve"> avons essayé de le créer, m</w:t>
+      </w:r>
+      <w:r>
+        <w:t>ais nous nous sommes vite rendu compte que nous n'avions pas encore toutes les compétences nécessaires à la création de ce projet. Ce fût en dernière année que nous avons reparlé d'un moyen de communication. Alors j'ai décidé de créer cette messagerie pour mon TPI.</w:t>
+      </w:r>
+    </w:p>
+    <w:p>
+      <w:pPr>
+        <w:pStyle w:val="Titre1"/>
+        <w:rPr>
+          <w:rFonts w:eastAsiaTheme="minorHAnsi"/>
+        </w:rPr>
+      </w:pPr>
+      <w:r>
+        <w:rPr>
+          <w:rFonts w:eastAsiaTheme="minorHAnsi"/>
+        </w:rPr>
+        <w:t>CAHIER DES CHARGES</w:t>
+      </w:r>
+    </w:p>
+    <w:p>
+      <w:pPr>
+        <w:pStyle w:val="Titre2"/>
+        <w:rPr>
+          <w:rFonts w:eastAsiaTheme="minorHAnsi"/>
+        </w:rPr>
+      </w:pPr>
+      <w:r>
+        <w:rPr>
+          <w:rFonts w:eastAsiaTheme="minorHAnsi"/>
+        </w:rPr>
+        <w:t>particularité</w:t>
+      </w:r>
+      <w:r>
+        <w:rPr>
+          <w:rFonts w:eastAsiaTheme="minorHAnsi"/>
+        </w:rPr>
+        <w:t xml:space="preserve"> DU PROJET</w:t>
+      </w:r>
+    </w:p>
+    <w:p>
+      <w:r>
+        <w:t xml:space="preserve">Ce </w:t>
+      </w:r>
+      <w:r>
+        <w:t>projet</w:t>
+      </w:r>
+      <w:r>
+        <w:t xml:space="preserve"> va être créé en </w:t>
+      </w:r>
+      <w:r>
+        <w:t xml:space="preserve">C Sharp en Windows </w:t>
       </w:r>
       <w:proofErr w:type="spellStart"/>
       <w:r>
-        <w:t>CSharpe</w:t>
+        <w:t>Form</w:t>
       </w:r>
       <w:proofErr w:type="spellEnd"/>
       <w:r>
-        <w:t xml:space="preserve"> car durant ma formation j'ai pu utiliser différent langage de programmation, mais c'est en </w:t>
-      </w:r>
-      <w:proofErr w:type="spellStart"/>
-      <w:r>
-        <w:t>CSharpe</w:t>
-      </w:r>
-      <w:proofErr w:type="spellEnd"/>
-      <w:r>
-        <w:t xml:space="preserve"> que je pense avoir le plus de facilité. </w:t>
-      </w:r>
-    </w:p>
-    <w:p>
-      <w:r>
-        <w:t xml:space="preserve">Si j'ai choisi de créer sur une messagerie instantanée, c'est grâce à ma classe. Cela remonte à la première année au CFPT. Nous avions parlé de créer un </w:t>
-      </w:r>
-      <w:r>
-        <w:t xml:space="preserve">site internet </w:t>
-      </w:r>
-      <w:r>
-        <w:t>où nous pourrions s'envoyer des messages</w:t>
-      </w:r>
-      <w:r>
-        <w:t xml:space="preserve"> durant les cours</w:t>
-      </w:r>
-      <w:r>
-        <w:t>. Nous</w:t>
-      </w:r>
-      <w:r>
-        <w:t xml:space="preserve"> avons essayé de le créer, m</w:t>
-      </w:r>
-      <w:r>
-        <w:t>ais nous nous sommes vite rendu compte que nous n'avions pas encore toutes les compétences nécessaires à la création de ce projet. Ce fût en dernière année que nous avons reparlé d'un moyen de communication. Alors j'ai décidé de créer cette messagerie pour mon TPI.</w:t>
-      </w:r>
+        <w:t>.</w:t>
+      </w:r>
+    </w:p>
+    <w:p>
+      <w:r>
+        <w:rPr>
+          <w:noProof/>
+        </w:rPr>
+        <mc:AlternateContent>
+          <mc:Choice Requires="wps">
+            <w:drawing>
+              <wp:anchor distT="0" distB="0" distL="114300" distR="114300" simplePos="0" relativeHeight="251679744" behindDoc="0" locked="0" layoutInCell="1" allowOverlap="1" wp14:anchorId="3F637AFE" wp14:editId="66722688">
+                <wp:simplePos x="0" y="0"/>
+                <wp:positionH relativeFrom="column">
+                  <wp:posOffset>2023745</wp:posOffset>
+                </wp:positionH>
+                <wp:positionV relativeFrom="paragraph">
+                  <wp:posOffset>2272665</wp:posOffset>
+                </wp:positionV>
+                <wp:extent cx="1686560" cy="635"/>
+                <wp:effectExtent l="0" t="0" r="0" b="0"/>
+                <wp:wrapNone/>
+                <wp:docPr id="5" name="Zone de texte 5"/>
+                <wp:cNvGraphicFramePr/>
+                <a:graphic xmlns:a="http://schemas.openxmlformats.org/drawingml/2006/main">
+                  <a:graphicData uri="http://schemas.microsoft.com/office/word/2010/wordprocessingShape">
+                    <wps:wsp>
+                      <wps:cNvSpPr txBox="1"/>
+                      <wps:spPr>
+                        <a:xfrm>
+                          <a:off x="0" y="0"/>
+                          <a:ext cx="1686560" cy="635"/>
+                        </a:xfrm>
+                        <a:prstGeom prst="rect">
+                          <a:avLst/>
+                        </a:prstGeom>
+                        <a:solidFill>
+                          <a:prstClr val="white"/>
+                        </a:solidFill>
+                        <a:ln>
+                          <a:noFill/>
+                        </a:ln>
+                        <a:effectLst/>
+                      </wps:spPr>
+                      <wps:txbx>
+                        <w:txbxContent>
+                          <w:p>
+                            <w:pPr>
+                              <w:pStyle w:val="Lgende"/>
+                              <w:rPr>
+                                <w:sz w:val="20"/>
+                                <w:szCs w:val="20"/>
+                              </w:rPr>
+                            </w:pPr>
+                            <w:r>
+                              <w:fldChar w:fldCharType="begin"/>
+                            </w:r>
+                            <w:r>
+                              <w:instrText xml:space="preserve"> SEQ Figure \* ARABIC </w:instrText>
+                            </w:r>
+                            <w:r>
+                              <w:fldChar w:fldCharType="separate"/>
+                            </w:r>
+                            <w:r>
+                              <w:rPr>
+                                <w:noProof/>
+                              </w:rPr>
+                              <w:t>1</w:t>
+                            </w:r>
+                            <w:r>
+                              <w:fldChar w:fldCharType="end"/>
+                            </w:r>
+                            <w:r>
+                              <w:t xml:space="preserve"> </w:t>
+                            </w:r>
+                            <w:proofErr w:type="spellStart"/>
+                            <w:r>
+                              <w:t>Concepte</w:t>
+                            </w:r>
+                            <w:proofErr w:type="spellEnd"/>
+                            <w:r>
+                              <w:t xml:space="preserve"> du MVC</w:t>
+                            </w:r>
+                          </w:p>
+                        </w:txbxContent>
+                      </wps:txbx>
+                      <wps:bodyPr rot="0" spcFirstLastPara="0" vertOverflow="overflow" horzOverflow="overflow" vert="horz" wrap="square" lIns="0" tIns="0" rIns="0" bIns="0" numCol="1" spcCol="0" rtlCol="0" fromWordArt="0" anchor="t" anchorCtr="0" forceAA="0" compatLnSpc="1">
+                        <a:prstTxWarp prst="textNoShape">
+                          <a:avLst/>
+                        </a:prstTxWarp>
+                        <a:spAutoFit/>
+                      </wps:bodyPr>
+                    </wps:wsp>
+                  </a:graphicData>
+                </a:graphic>
+              </wp:anchor>
+            </w:drawing>
+          </mc:Choice>
+          <mc:Fallback>
+            <w:pict>
+              <v:shapetype id="_x0000_t202" coordsize="21600,21600" o:spt="202" path="m,l,21600r21600,l21600,xe">
+                <v:stroke joinstyle="miter"/>
+                <v:path gradientshapeok="t" o:connecttype="rect"/>
+              </v:shapetype>
+              <v:shape id="Zone de texte 5" o:spid="_x0000_s1026" type="#_x0000_t202" style="position:absolute;margin-left:159.35pt;margin-top:178.95pt;width:132.8pt;height:.05pt;z-index:251679744;visibility:visible;mso-wrap-style:square;mso-wrap-distance-left:9pt;mso-wrap-distance-top:0;mso-wrap-distance-right:9pt;mso-wrap-distance-bottom:0;mso-position-horizontal:absolute;mso-position-horizontal-relative:text;mso-position-vertical:absolute;mso-position-vertical-relative:text;v-text-anchor:top" o:gfxdata="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" stroked="f">
+                <v:textbox style="mso-fit-shape-to-text:t" inset="0,0,0,0">
+                  <w:txbxContent>
+                    <w:p>
+                      <w:pPr>
+                        <w:pStyle w:val="Lgende"/>
+                        <w:rPr>
+                          <w:sz w:val="20"/>
+                          <w:szCs w:val="20"/>
+                        </w:rPr>
+                      </w:pPr>
+                      <w:r>
+                        <w:fldChar w:fldCharType="begin"/>
+                      </w:r>
+                      <w:r>
+                        <w:instrText xml:space="preserve"> SEQ Figure \* ARABIC </w:instrText>
+                      </w:r>
+                      <w:r>
+                        <w:fldChar w:fldCharType="separate"/>
+                      </w:r>
+                      <w:r>
+                        <w:rPr>
+                          <w:noProof/>
+                        </w:rPr>
+                        <w:t>1</w:t>
+                      </w:r>
+                      <w:r>
+                        <w:fldChar w:fldCharType="end"/>
+                      </w:r>
+                      <w:r>
+                        <w:t xml:space="preserve"> </w:t>
+                      </w:r>
+                      <w:proofErr w:type="spellStart"/>
+                      <w:r>
+                        <w:t>Concepte</w:t>
+                      </w:r>
+                      <w:proofErr w:type="spellEnd"/>
+                      <w:r>
+                        <w:t xml:space="preserve"> du MVC</w:t>
+                      </w:r>
+                    </w:p>
+                  </w:txbxContent>
+                </v:textbox>
+              </v:shape>
+            </w:pict>
+          </mc:Fallback>
+        </mc:AlternateContent>
+      </w:r>
+      <w:r>
+        <w:drawing>
+          <wp:anchor distT="0" distB="0" distL="114300" distR="114300" simplePos="0" relativeHeight="251677696" behindDoc="0" locked="0" layoutInCell="1" allowOverlap="1" wp14:anchorId="2477DA2D" wp14:editId="24F9AC98">
+            <wp:simplePos x="0" y="0"/>
+            <wp:positionH relativeFrom="column">
+              <wp:posOffset>2023745</wp:posOffset>
+            </wp:positionH>
+            <wp:positionV relativeFrom="paragraph">
+              <wp:posOffset>360045</wp:posOffset>
+            </wp:positionV>
+            <wp:extent cx="1686560" cy="1855470"/>
+            <wp:effectExtent l="0" t="0" r="8890" b="0"/>
+            <wp:wrapTopAndBottom/>
+            <wp:docPr id="4" name="Image 4" descr="https://upload.wikimedia.org/wikipedia/commons/thumb/a/a0/MVC-Process.svg/2000px-MVC-Process.svg.png"/>
+            <wp:cNvGraphicFramePr>
+              <a:graphicFrameLocks xmlns:a="http://schemas.openxmlformats.org/drawingml/2006/main" noChangeAspect="1"/>
+            </wp:cNvGraphicFramePr>
+            <a:graphic xmlns:a="http://schemas.openxmlformats.org/drawingml/2006/main">
+              <a:graphicData uri="http://schemas.openxmlformats.org/drawingml/2006/picture">
+                <pic:pic xmlns:pic="http://schemas.openxmlformats.org/drawingml/2006/picture">
+                  <pic:nvPicPr>
+                    <pic:cNvPr id="0" name="Picture 1" descr="https://upload.wikimedia.org/wikipedia/commons/thumb/a/a0/MVC-Process.svg/2000px-MVC-Process.svg.png"/>
+                    <pic:cNvPicPr>
+                      <a:picLocks noChangeAspect="1" noChangeArrowheads="1"/>
+                    </pic:cNvPicPr>
+                  </pic:nvPicPr>
+                  <pic:blipFill>
+                    <a:blip r:embed="rId8" cstate="print">
+                      <a:extLst>
+                        <a:ext uri="{28A0092B-C50C-407E-A947-70E740481C1C}">
+                          <a14:useLocalDpi xmlns:a14="http://schemas.microsoft.com/office/drawing/2010/main" val="0"/>
+                        </a:ext>
+                      </a:extLst>
+                    </a:blip>
+                    <a:srcRect/>
+                    <a:stretch>
+                      <a:fillRect/>
+                    </a:stretch>
+                  </pic:blipFill>
+                  <pic:spPr bwMode="auto">
+                    <a:xfrm>
+                      <a:off x="0" y="0"/>
+                      <a:ext cx="1686560" cy="1855470"/>
+                    </a:xfrm>
+                    <a:prstGeom prst="rect">
+                      <a:avLst/>
+                    </a:prstGeom>
+                    <a:noFill/>
+                    <a:ln>
+                      <a:noFill/>
+                    </a:ln>
+                  </pic:spPr>
+                </pic:pic>
+              </a:graphicData>
+            </a:graphic>
+            <wp14:sizeRelH relativeFrom="page">
+              <wp14:pctWidth>0</wp14:pctWidth>
+            </wp14:sizeRelH>
+            <wp14:sizeRelV relativeFrom="page">
+              <wp14:pctHeight>0</wp14:pctHeight>
+            </wp14:sizeRelV>
+          </wp:anchor>
+        </w:drawing>
+      </w:r>
+      <w:r>
+        <w:t xml:space="preserve">Le </w:t>
+      </w:r>
+      <w:r>
+        <w:t>programme va être réalisé en MVC (Modèle Vue Contrôleur).</w:t>
+      </w:r>
+    </w:p>
+    <w:p/>
+    <w:p/>
+    <w:p>
+      <w:r>
+        <w:t xml:space="preserve">Cette application </w:t>
+      </w:r>
+      <w:r>
+        <w:t xml:space="preserve">va permettre d’améliorer la communication des informations </w:t>
+      </w:r>
+      <w:r>
+        <w:t xml:space="preserve">dans un même </w:t>
+      </w:r>
+      <w:r>
+        <w:t>département.</w:t>
+      </w:r>
+      <w:bookmarkStart w:id="1" w:name="_GoBack"/>
+      <w:bookmarkEnd w:id="1"/>
     </w:p>
     <w:p>
       <w:pPr>
         <w:pStyle w:val="Titre1"/>
       </w:pPr>
-      <w:bookmarkStart w:id="1" w:name="_Toc450574366"/>
+      <w:bookmarkStart w:id="2" w:name="_Toc450574366"/>
       <w:r>
         <w:t>Analyse fonctionnelle</w:t>
       </w:r>
-      <w:bookmarkEnd w:id="1"/>
+      <w:bookmarkEnd w:id="2"/>
     </w:p>
     <w:p>
       <w:pPr>
@@ -602,6 +904,7 @@
         </w:numPr>
       </w:pPr>
       <w:r>
+        <w:lastRenderedPageBreak/>
         <w:t>Interface à propos</w:t>
       </w:r>
     </w:p>
@@ -693,7 +996,7 @@
                     </pic:cNvPicPr>
                   </pic:nvPicPr>
                   <pic:blipFill>
-                    <a:blip r:embed="rId8">
+                    <a:blip r:embed="rId9">
                       <a:extLst>
                         <a:ext uri="{28A0092B-C50C-407E-A947-70E740481C1C}">
                           <a14:useLocalDpi xmlns:a14="http://schemas.microsoft.com/office/drawing/2010/main" val="0"/>
@@ -741,6 +1044,7 @@
       <w:r>
         <w:rPr>
           <w:noProof/>
+          <w:lang w:eastAsia="fr-CH"/>
         </w:rPr>
         <mc:AlternateContent>
           <mc:Choice Requires="wps">
@@ -811,7 +1115,7 @@
                               <w:rPr>
                                 <w:noProof/>
                               </w:rPr>
-                              <w:t>1</w:t>
+                              <w:t>2</w:t>
                             </w:r>
                             <w:r>
                               <w:rPr>
@@ -853,11 +1157,7 @@
           </mc:Choice>
           <mc:Fallback>
             <w:pict>
-              <v:shapetype id="_x0000_t202" coordsize="21600,21600" o:spt="202" path="m,l,21600r21600,l21600,xe">
-                <v:stroke joinstyle="miter"/>
-                <v:path gradientshapeok="t" o:connecttype="rect"/>
-              </v:shapetype>
-              <v:shape id="Zone de texte 2" o:spid="_x0000_s1026" type="#_x0000_t202" style="position:absolute;margin-left:-219.3pt;margin-top:23.45pt;width:210.3pt;height:21pt;z-index:251660288;visibility:visible;mso-wrap-style:square;mso-height-percent:0;mso-wrap-distance-left:9pt;mso-wrap-distance-top:0;mso-wrap-distance-right:9pt;mso-wrap-distance-bottom:0;mso-position-horizontal:absolute;mso-position-horizontal-relative:text;mso-position-vertical:absolute;mso-position-vertical-relative:text;mso-height-percent:0;mso-height-relative:margin;v-text-anchor:top" o:gfxdata="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" stroked="f">
+              <v:shape id="Zone de texte 2" o:spid="_x0000_s1027" type="#_x0000_t202" style="position:absolute;margin-left:-219.3pt;margin-top:23.45pt;width:210.3pt;height:21pt;z-index:251660288;visibility:visible;mso-wrap-style:square;mso-height-percent:0;mso-wrap-distance-left:9pt;mso-wrap-distance-top:0;mso-wrap-distance-right:9pt;mso-wrap-distance-bottom:0;mso-position-horizontal:absolute;mso-position-horizontal-relative:text;mso-position-vertical:absolute;mso-position-vertical-relative:text;mso-height-percent:0;mso-height-relative:margin;v-text-anchor:top" o:gfxdata="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" stroked="f">
                 <v:textbox inset="0,0,0,0">
                   <w:txbxContent>
                     <w:p>
@@ -891,7 +1191,7 @@
                         <w:rPr>
                           <w:noProof/>
                         </w:rPr>
-                        <w:t>1</w:t>
+                        <w:t>2</w:t>
                       </w:r>
                       <w:r>
                         <w:rPr>
@@ -955,7 +1255,7 @@
                     </pic:cNvPicPr>
                   </pic:nvPicPr>
                   <pic:blipFill>
-                    <a:blip r:embed="rId9">
+                    <a:blip r:embed="rId10">
                       <a:extLst>
                         <a:ext uri="{28A0092B-C50C-407E-A947-70E740481C1C}">
                           <a14:useLocalDpi xmlns:a14="http://schemas.microsoft.com/office/drawing/2010/main" val="0"/>
@@ -1024,6 +1324,7 @@
       <w:r>
         <w:rPr>
           <w:noProof/>
+          <w:lang w:eastAsia="fr-CH"/>
         </w:rPr>
         <mc:AlternateContent>
           <mc:Choice Requires="wps">
@@ -1094,7 +1395,7 @@
                               <w:rPr>
                                 <w:noProof/>
                               </w:rPr>
-                              <w:t>2</w:t>
+                              <w:t>3</w:t>
                             </w:r>
                             <w:r>
                               <w:rPr>
@@ -1128,7 +1429,7 @@
           </mc:Choice>
           <mc:Fallback>
             <w:pict>
-              <v:shape id="Zone de texte 6" o:spid="_x0000_s1027" type="#_x0000_t202" style="position:absolute;margin-left:-219.1pt;margin-top:4.85pt;width:210.3pt;height:19.25pt;z-index:251666432;visibility:visible;mso-wrap-style:square;mso-height-percent:0;mso-wrap-distance-left:9pt;mso-wrap-distance-top:0;mso-wrap-distance-right:9pt;mso-wrap-distance-bottom:0;mso-position-horizontal:absolute;mso-position-horizontal-relative:text;mso-position-vertical:absolute;mso-position-vertical-relative:text;mso-height-percent:0;mso-height-relative:margin;v-text-anchor:top" o:gfxdata="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" stroked="f">
+              <v:shape id="Zone de texte 6" o:spid="_x0000_s1028" type="#_x0000_t202" style="position:absolute;margin-left:-219.1pt;margin-top:4.85pt;width:210.3pt;height:19.25pt;z-index:251666432;visibility:visible;mso-wrap-style:square;mso-height-percent:0;mso-wrap-distance-left:9pt;mso-wrap-distance-top:0;mso-wrap-distance-right:9pt;mso-wrap-distance-bottom:0;mso-position-horizontal:absolute;mso-position-horizontal-relative:text;mso-position-vertical:absolute;mso-position-vertical-relative:text;mso-height-percent:0;mso-height-relative:margin;v-text-anchor:top" o:gfxdata="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" stroked="f">
                 <v:textbox inset="0,0,0,0">
                   <w:txbxContent>
                     <w:p>
@@ -1162,7 +1463,7 @@
                         <w:rPr>
                           <w:noProof/>
                         </w:rPr>
-                        <w:t>2</w:t>
+                        <w:t>3</w:t>
                       </w:r>
                       <w:r>
                         <w:rPr>
@@ -1218,7 +1519,7 @@
                     </pic:cNvPicPr>
                   </pic:nvPicPr>
                   <pic:blipFill>
-                    <a:blip r:embed="rId10">
+                    <a:blip r:embed="rId11">
                       <a:extLst>
                         <a:ext uri="{28A0092B-C50C-407E-A947-70E740481C1C}">
                           <a14:useLocalDpi xmlns:a14="http://schemas.microsoft.com/office/drawing/2010/main" val="0"/>
@@ -1266,6 +1567,7 @@
       <w:r>
         <w:rPr>
           <w:noProof/>
+          <w:lang w:eastAsia="fr-CH"/>
         </w:rPr>
         <mc:AlternateContent>
           <mc:Choice Requires="wps">
@@ -1336,7 +1638,7 @@
                               <w:rPr>
                                 <w:noProof/>
                               </w:rPr>
-                              <w:t>3</w:t>
+                              <w:t>4</w:t>
                             </w:r>
                             <w:r>
                               <w:rPr>
@@ -1364,7 +1666,7 @@
           </mc:Choice>
           <mc:Fallback>
             <w:pict>
-              <v:shape id="Zone de texte 8" o:spid="_x0000_s1028" type="#_x0000_t202" style="position:absolute;margin-left:-219.3pt;margin-top:20.85pt;width:210.3pt;height:.05pt;z-index:251670528;visibility:visible;mso-wrap-style:square;mso-wrap-distance-left:9pt;mso-wrap-distance-top:0;mso-wrap-distance-right:9pt;mso-wrap-distance-bottom:0;mso-position-horizontal:absolute;mso-position-horizontal-relative:text;mso-position-vertical:absolute;mso-position-vertical-relative:text;v-text-anchor:top" o:gfxdata="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" stroked="f">
+              <v:shape id="Zone de texte 8" o:spid="_x0000_s1029" type="#_x0000_t202" style="position:absolute;margin-left:-219.3pt;margin-top:20.85pt;width:210.3pt;height:.05pt;z-index:251670528;visibility:visible;mso-wrap-style:square;mso-wrap-distance-left:9pt;mso-wrap-distance-top:0;mso-wrap-distance-right:9pt;mso-wrap-distance-bottom:0;mso-position-horizontal:absolute;mso-position-horizontal-relative:text;mso-position-vertical:absolute;mso-position-vertical-relative:text;v-text-anchor:top" o:gfxdata="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" stroked="f">
                 <v:textbox style="mso-fit-shape-to-text:t" inset="0,0,0,0">
                   <w:txbxContent>
                     <w:p>
@@ -1398,7 +1700,7 @@
                         <w:rPr>
                           <w:noProof/>
                         </w:rPr>
-                        <w:t>3</w:t>
+                        <w:t>4</w:t>
                       </w:r>
                       <w:r>
                         <w:rPr>
@@ -1452,7 +1754,7 @@
                     </pic:cNvPicPr>
                   </pic:nvPicPr>
                   <pic:blipFill>
-                    <a:blip r:embed="rId11">
+                    <a:blip r:embed="rId12">
                       <a:extLst>
                         <a:ext uri="{28A0092B-C50C-407E-A947-70E740481C1C}">
                           <a14:useLocalDpi xmlns:a14="http://schemas.microsoft.com/office/drawing/2010/main" val="0"/>
@@ -1500,6 +1802,7 @@
       <w:r>
         <w:rPr>
           <w:noProof/>
+          <w:lang w:eastAsia="fr-CH"/>
         </w:rPr>
         <mc:AlternateContent>
           <mc:Choice Requires="wps">
@@ -1570,7 +1873,7 @@
                               <w:rPr>
                                 <w:noProof/>
                               </w:rPr>
-                              <w:t>4</w:t>
+                              <w:t>5</w:t>
                             </w:r>
                             <w:r>
                               <w:rPr>
@@ -1601,7 +1904,7 @@
           </mc:Choice>
           <mc:Fallback>
             <w:pict>
-              <v:shape id="Zone de texte 10" o:spid="_x0000_s1029" type="#_x0000_t202" style="position:absolute;margin-left:-220.05pt;margin-top:6.95pt;width:210.3pt;height:18.25pt;z-index:251673600;visibility:visible;mso-wrap-style:square;mso-height-percent:0;mso-wrap-distance-left:9pt;mso-wrap-distance-top:0;mso-wrap-distance-right:9pt;mso-wrap-distance-bottom:0;mso-position-horizontal:absolute;mso-position-horizontal-relative:text;mso-position-vertical:absolute;mso-position-vertical-relative:text;mso-height-percent:0;mso-height-relative:margin;v-text-anchor:top" o:gfxdata="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" stroked="f">
+              <v:shape id="Zone de texte 10" o:spid="_x0000_s1030" type="#_x0000_t202" style="position:absolute;margin-left:-220.05pt;margin-top:6.95pt;width:210.3pt;height:18.25pt;z-index:251673600;visibility:visible;mso-wrap-style:square;mso-height-percent:0;mso-wrap-distance-left:9pt;mso-wrap-distance-top:0;mso-wrap-distance-right:9pt;mso-wrap-distance-bottom:0;mso-position-horizontal:absolute;mso-position-horizontal-relative:text;mso-position-vertical:absolute;mso-position-vertical-relative:text;mso-height-percent:0;mso-height-relative:margin;v-text-anchor:top" o:gfxdata="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" stroked="f">
                 <v:textbox inset="0,0,0,0">
                   <w:txbxContent>
                     <w:p>
@@ -1635,7 +1938,7 @@
                         <w:rPr>
                           <w:noProof/>
                         </w:rPr>
-                        <w:t>4</w:t>
+                        <w:t>5</w:t>
                       </w:r>
                       <w:r>
                         <w:rPr>
@@ -1706,7 +2009,7 @@
                     </pic:cNvPicPr>
                   </pic:nvPicPr>
                   <pic:blipFill>
-                    <a:blip r:embed="rId12">
+                    <a:blip r:embed="rId13">
                       <a:extLst>
                         <a:ext uri="{28A0092B-C50C-407E-A947-70E740481C1C}">
                           <a14:useLocalDpi xmlns:a14="http://schemas.microsoft.com/office/drawing/2010/main" val="0"/>
@@ -1752,14 +2055,13 @@
       <w:r>
         <w:t xml:space="preserve"> Elle est accessible depuis la page</w:t>
       </w:r>
-      <w:bookmarkStart w:id="2" w:name="_GoBack"/>
-      <w:bookmarkEnd w:id="2"/>
     </w:p>
     <w:p/>
     <w:p>
       <w:r>
         <w:rPr>
           <w:noProof/>
+          <w:lang w:eastAsia="fr-CH"/>
         </w:rPr>
         <mc:AlternateContent>
           <mc:Choice Requires="wps">
@@ -1830,7 +2132,7 @@
                               <w:rPr>
                                 <w:noProof/>
                               </w:rPr>
-                              <w:t>5</w:t>
+                              <w:t>6</w:t>
                             </w:r>
                             <w:r>
                               <w:rPr>
@@ -1861,7 +2163,7 @@
           </mc:Choice>
           <mc:Fallback>
             <w:pict>
-              <v:shape id="Zone de texte 15" o:spid="_x0000_s1030" type="#_x0000_t202" style="position:absolute;margin-left:-219.45pt;margin-top:4.7pt;width:210.3pt;height:.05pt;z-index:251676672;visibility:visible;mso-wrap-style:square;mso-wrap-distance-left:9pt;mso-wrap-distance-top:0;mso-wrap-distance-right:9pt;mso-wrap-distance-bottom:0;mso-position-horizontal:absolute;mso-position-horizontal-relative:text;mso-position-vertical:absolute;mso-position-vertical-relative:text;v-text-anchor:top" o:gfxdata="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" stroked="f">
+              <v:shape id="Zone de texte 15" o:spid="_x0000_s1031" type="#_x0000_t202" style="position:absolute;margin-left:-219.45pt;margin-top:4.7pt;width:210.3pt;height:.05pt;z-index:251676672;visibility:visible;mso-wrap-style:square;mso-wrap-distance-left:9pt;mso-wrap-distance-top:0;mso-wrap-distance-right:9pt;mso-wrap-distance-bottom:0;mso-position-horizontal:absolute;mso-position-horizontal-relative:text;mso-position-vertical:absolute;mso-position-vertical-relative:text;v-text-anchor:top" o:gfxdata="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" stroked="f">
                 <v:textbox style="mso-fit-shape-to-text:t" inset="0,0,0,0">
                   <w:txbxContent>
                     <w:p>
@@ -1895,7 +2197,7 @@
                         <w:rPr>
                           <w:noProof/>
                         </w:rPr>
-                        <w:t>5</w:t>
+                        <w:t>6</w:t>
                       </w:r>
                       <w:r>
                         <w:rPr>
@@ -1966,8 +2268,8 @@
     </w:p>
     <w:p/>
     <w:sectPr>
-      <w:headerReference w:type="default" r:id="rId13"/>
-      <w:footerReference w:type="default" r:id="rId14"/>
+      <w:headerReference w:type="default" r:id="rId14"/>
+      <w:footerReference w:type="default" r:id="rId15"/>
       <w:pgSz w:w="11906" w:h="16838"/>
       <w:pgMar w:top="1417" w:right="1417" w:bottom="1417" w:left="1417" w:header="708" w:footer="708" w:gutter="0"/>
       <w:cols w:space="708"/>
@@ -2149,7 +2451,7 @@
               <w:szCs w:val="18"/>
               <w:lang w:val="fr-FR"/>
             </w:rPr>
-            <w:t>1</w:t>
+            <w:t>3</w:t>
           </w:r>
           <w:r>
             <w:rPr>
@@ -2582,7 +2884,6 @@
   <w:style w:type="character" w:default="1" w:styleId="Policepardfaut">
     <w:name w:val="Default Paragraph Font"/>
     <w:uiPriority w:val="1"/>
-    <w:semiHidden/>
     <w:unhideWhenUsed/>
   </w:style>
   <w:style w:type="table" w:default="1" w:styleId="TableauNormal">
@@ -3043,7 +3344,6 @@
   <w:style w:type="character" w:default="1" w:styleId="Policepardfaut">
     <w:name w:val="Default Paragraph Font"/>
     <w:uiPriority w:val="1"/>
-    <w:semiHidden/>
     <w:unhideWhenUsed/>
   </w:style>
   <w:style w:type="table" w:default="1" w:styleId="TableauNormal">
